--- a/R/CYP-GUIDES-Power-Analysis.docx
+++ b/R/CYP-GUIDES-Power-Analysis.docx
@@ -1,46 +1,13 @@
 
 <file path=word/document.xml><?xml version="1.0" encoding="utf-8"?>
-<w:document xmlns:w="http://schemas.openxmlformats.org/wordprocessingml/2006/main" xmlns:m="http://schemas.openxmlformats.org/officeDocument/2006/math" xmlns:r="http://schemas.openxmlformats.org/officeDocument/2006/relationships" xmlns:o="urn:schemas-microsoft-com:office:office" xmlns:v="urn:schemas-microsoft-com:vml" xmlns:w10="urn:schemas-microsoft-com:office:word" xmlns:a="http://schemas.openxmlformats.org/drawingml/2006/main" xmlns:pic="http://schemas.openxmlformats.org/drawingml/2006/picture" xmlns:wp="http://schemas.openxmlformats.org/drawingml/2006/wordprocessingDrawing">
+<w:document xmlns:wpc="http://schemas.microsoft.com/office/word/2010/wordprocessingCanvas" xmlns:cx="http://schemas.microsoft.com/office/drawing/2014/chartex" xmlns:cx1="http://schemas.microsoft.com/office/drawing/2015/9/8/chartex" xmlns:cx2="http://schemas.microsoft.com/office/drawing/2015/10/21/chartex" xmlns:cx3="http://schemas.microsoft.com/office/drawing/2016/5/9/chartex" xmlns:cx4="http://schemas.microsoft.com/office/drawing/2016/5/10/chartex" xmlns:cx5="http://schemas.microsoft.com/office/drawing/2016/5/11/chartex" xmlns:cx6="http://schemas.microsoft.com/office/drawing/2016/5/12/chartex" xmlns:cx7="http://schemas.microsoft.com/office/drawing/2016/5/13/chartex" xmlns:cx8="http://schemas.microsoft.com/office/drawing/2016/5/14/chartex" xmlns:mc="http://schemas.openxmlformats.org/markup-compatibility/2006" xmlns:aink="http://schemas.microsoft.com/office/drawing/2016/ink" xmlns:am3d="http://schemas.microsoft.com/office/drawing/2017/model3d" xmlns:o="urn:schemas-microsoft-com:office:office" xmlns:oel="http://schemas.microsoft.com/office/2019/extlst" xmlns:r="http://schemas.openxmlformats.org/officeDocument/2006/relationships" xmlns:m="http://schemas.openxmlformats.org/officeDocument/2006/math" xmlns:v="urn:schemas-microsoft-com:vml" xmlns:wp14="http://schemas.microsoft.com/office/word/2010/wordprocessingDrawing" xmlns:wp="http://schemas.openxmlformats.org/drawingml/2006/wordprocessingDrawing" xmlns:w10="urn:schemas-microsoft-com:office:word" xmlns:w="http://schemas.openxmlformats.org/wordprocessingml/2006/main" xmlns:w14="http://schemas.microsoft.com/office/word/2010/wordml" xmlns:w15="http://schemas.microsoft.com/office/word/2012/wordml" xmlns:w16cex="http://schemas.microsoft.com/office/word/2018/wordml/cex" xmlns:w16cid="http://schemas.microsoft.com/office/word/2016/wordml/cid" xmlns:w16="http://schemas.microsoft.com/office/word/2018/wordml" xmlns:w16sdtdh="http://schemas.microsoft.com/office/word/2020/wordml/sdtdatahash" xmlns:w16se="http://schemas.microsoft.com/office/word/2015/wordml/symex" xmlns:wpg="http://schemas.microsoft.com/office/word/2010/wordprocessingGroup" xmlns:wpi="http://schemas.microsoft.com/office/word/2010/wordprocessingInk" xmlns:wne="http://schemas.microsoft.com/office/word/2006/wordml" xmlns:wps="http://schemas.microsoft.com/office/word/2010/wordprocessingShape" mc:Ignorable="w14 w15 w16se w16cid w16 w16cex w16sdtdh wp14">
   <w:body>
     <w:p>
       <w:pPr>
         <w:pStyle w:val="Title"/>
       </w:pPr>
       <w:r>
-        <w:t xml:space="preserve">Power</w:t>
-      </w:r>
-      <w:r>
-        <w:t xml:space="preserve"> </w:t>
-      </w:r>
-      <w:r>
-        <w:t xml:space="preserve">Analysis</w:t>
-      </w:r>
-      <w:r>
-        <w:t xml:space="preserve"> </w:t>
-      </w:r>
-      <w:r>
-        <w:t xml:space="preserve">of</w:t>
-      </w:r>
-      <w:r>
-        <w:t xml:space="preserve"> </w:t>
-      </w:r>
-      <w:r>
-        <w:t xml:space="preserve">CYP-Guides</w:t>
-      </w:r>
-      <w:r>
-        <w:t xml:space="preserve"> </w:t>
-      </w:r>
-      <w:r>
-        <w:t xml:space="preserve">Experiment</w:t>
-      </w:r>
-    </w:p>
-    <w:bookmarkStart w:id="21" w:name="power-analysis-of-cyp-guides"/>
-    <w:p>
-      <w:pPr>
-        <w:pStyle w:val="Heading2"/>
-      </w:pPr>
-      <w:r>
-        <w:t xml:space="preserve">Power Analysis of CYP-Guides</w:t>
+        <w:t>Study Development Suggestions for CYP-Guides Clinical Trial Using: Power Analysis</w:t>
       </w:r>
     </w:p>
     <w:p>
@@ -48,24 +15,70 @@
         <w:pStyle w:val="FirstParagraph"/>
       </w:pPr>
       <w:r>
-        <w:t xml:space="preserve">This is a continued analysis from my other</w:t>
-      </w:r>
-      <w:r>
-        <w:t xml:space="preserve"> </w:t>
-      </w:r>
-      <w:hyperlink r:id="rId20">
+        <w:t xml:space="preserve">This is a continued analysis from my other </w:t>
+      </w:r>
+      <w:hyperlink r:id="rId7">
         <w:r>
           <w:rPr>
             <w:rStyle w:val="Hyperlink"/>
           </w:rPr>
-          <w:t xml:space="preserve">.Rmd</w:t>
+          <w:t>.Rmd document</w:t>
         </w:r>
       </w:hyperlink>
       <w:r>
-        <w:t xml:space="preserve"> </w:t>
-      </w:r>
-      <w:r>
-        <w:t xml:space="preserve">that has the data description.</w:t>
+        <w:t xml:space="preserve">.This is still a </w:t>
+      </w:r>
+      <w:r>
+        <w:rPr>
+          <w:b/>
+          <w:bCs/>
+        </w:rPr>
+        <w:t>work in progress</w:t>
+      </w:r>
+      <w:r>
+        <w:t>. Data description will be repeated below for convenience:</w:t>
+      </w:r>
+    </w:p>
+    <w:p>
+      <w:pPr>
+        <w:pStyle w:val="Heading1"/>
+      </w:pPr>
+      <w:bookmarkStart w:id="0" w:name="data-description"/>
+      <w:r>
+        <w:t>Data Description:</w:t>
+      </w:r>
+    </w:p>
+    <w:p>
+      <w:pPr>
+        <w:pStyle w:val="FirstParagraph"/>
+      </w:pPr>
+      <w:r>
+        <w:t xml:space="preserve">Source: </w:t>
+      </w:r>
+      <w:hyperlink r:id="rId8">
+        <w:r>
+          <w:rPr>
+            <w:rStyle w:val="Hyperlink"/>
+          </w:rPr>
+          <w:t>Kaggle</w:t>
+        </w:r>
+      </w:hyperlink>
+    </w:p>
+    <w:p>
+      <w:pPr>
+        <w:pStyle w:val="Heading3"/>
+      </w:pPr>
+      <w:bookmarkStart w:id="1" w:name="context"/>
+      <w:r>
+        <w:t>Context</w:t>
+      </w:r>
+    </w:p>
+    <w:p>
+      <w:pPr>
+        <w:pStyle w:val="FirstParagraph"/>
+      </w:pPr>
+      <w:r>
+        <w:t>CYP-GUIDES (Cytochrome Psychotropic Genotyping Under Investigation for Decision Support) is a randomized controlled trial (RCT) comparing 2 outcomes in hospitalized patients with severe depressive disorders treated according to the patient’s CYP2D6 genotype and functional status versus standard psychotropic therapy. The primary outcome was hospital Length of Stay (LOS) and the secondary outcome was the Re-Admission Rate (RAR) 30 days after discharge.</w:t>
       </w:r>
     </w:p>
     <w:p>
@@ -73,17 +86,62 @@
         <w:pStyle w:val="BodyText"/>
       </w:pPr>
       <w:r>
-        <w:t xml:space="preserve">Maybe further analysis could include a Shiny Application…</w:t>
-      </w:r>
-    </w:p>
-    <w:bookmarkEnd w:id="21"/>
-    <w:bookmarkStart w:id="25" w:name="is-the-sample-size-enough"/>
+        <w:t>The trial setting was the Institute of Living at Hartford Hospital. CYP2D6 genotyping was implemented to characterize the functional status of the CYP2D6 enzyme with sub-normal, normal, or supra-normal function. The electronic medical record (EMR) was utilized to transmit clinically actionable drug prescribing guidance based on the patient’s CYP2D6 function to the physician.</w:t>
+      </w:r>
+    </w:p>
+    <w:p>
+      <w:pPr>
+        <w:pStyle w:val="Heading3"/>
+      </w:pPr>
+      <w:bookmarkStart w:id="2" w:name="content"/>
+      <w:bookmarkEnd w:id="1"/>
+      <w:r>
+        <w:t>Content</w:t>
+      </w:r>
+    </w:p>
+    <w:p>
+      <w:pPr>
+        <w:pStyle w:val="FirstParagraph"/>
+      </w:pPr>
+      <w:r>
+        <w:t>The RCT recruited 1500 patients, genotyped CYP2D6 in 1459, and randomized 477 to standard therapy (Group S), for whom treatment-as-usual guidance was delivered without consideration of patient CYP2D6 genotype, and 982 to genetically-guided therapy (Group G) where CYP2D6-based treatment recommendations were provided via EMR to physicians. For inpatients in Group G whose CYP2D6 function was sub- or supra-normal, medications primarily metabolized by the CYP2D6 enzyme were proscribed.</w:t>
+      </w:r>
+    </w:p>
+    <w:p>
+      <w:pPr>
+        <w:pStyle w:val="BodyText"/>
+      </w:pPr>
+      <w:r>
+        <w:t>The RCT developed a database of potential benefits to the field. The pharmacologic, clinical course, and pharmacogenetic therapeutic guidance is being published in a related article. These data should enable various investigators to assess effeeffects of clinical decision support on resource utilization and psychotropic therapy during psychiatric hospitalizations.</w:t>
+      </w:r>
+    </w:p>
+    <w:p>
+      <w:pPr>
+        <w:pStyle w:val="Heading3"/>
+      </w:pPr>
+      <w:bookmarkStart w:id="3" w:name="acknowledgements"/>
+      <w:bookmarkEnd w:id="2"/>
+      <w:r>
+        <w:t>Acknowledgements</w:t>
+      </w:r>
+    </w:p>
+    <w:p>
+      <w:pPr>
+        <w:pStyle w:val="FirstParagraph"/>
+      </w:pPr>
+      <w:r>
+        <w:t>Tortora, Joseph; Robinson, Saskia; Baker, Seth; Ruaño, Gualberto (2020), “Clinical Dataset of the CYP-GUIDES Trial”, Mendeley Data, V1, doi: 10.17632/25yjwbphn4.1 Source</w:t>
+      </w:r>
+    </w:p>
     <w:p>
       <w:pPr>
         <w:pStyle w:val="Heading2"/>
       </w:pPr>
-      <w:r>
-        <w:t xml:space="preserve">Is the Sample Size Enough?</w:t>
+      <w:bookmarkStart w:id="4" w:name="distribution-of-data"/>
+      <w:bookmarkEnd w:id="3"/>
+      <w:r>
+        <w:lastRenderedPageBreak/>
+        <w:t>Distribution of Data</w:t>
       </w:r>
     </w:p>
     <w:p>
@@ -91,7 +149,7 @@
         <w:pStyle w:val="FirstParagraph"/>
       </w:pPr>
       <w:r>
-        <w:t xml:space="preserve">From my other .Rmd, I conducted a T-Test between the two.</w:t>
+        <w:t>I am currently analyzing if the type of therapy has an effect on LOS of patients.</w:t>
       </w:r>
     </w:p>
     <w:p>
@@ -99,22 +157,34 @@
         <w:pStyle w:val="BodyText"/>
       </w:pPr>
       <w:r>
+        <w:t>Below is the distribution of LOS among the two types of therapy, standard therapy and genetically-guided therapy. For graphing purposes, the genetically-guided therapy group was stratified and randomly sampled to match the sample size of the standard therapy group. Each therapy type has 477 individuals.</w:t>
+      </w:r>
+    </w:p>
+    <w:p>
+      <w:pPr>
+        <w:pStyle w:val="BodyText"/>
+      </w:pPr>
+      <w:r>
+        <w:rPr>
+          <w:noProof/>
+        </w:rPr>
         <w:drawing>
-          <wp:inline>
+          <wp:inline distT="0" distB="0" distL="0" distR="0" wp14:anchorId="3D27212F" wp14:editId="2130EEE1">
             <wp:extent cx="5334000" cy="2844799"/>
-            <wp:effectExtent b="0" l="0" r="0" t="0"/>
-            <wp:docPr descr="" title="" id="23" name="Picture"/>
-            <a:graphic>
+            <wp:effectExtent l="0" t="0" r="0" b="0"/>
+            <wp:docPr id="26" name="Picture"/>
+            <wp:cNvGraphicFramePr/>
+            <a:graphic xmlns:a="http://schemas.openxmlformats.org/drawingml/2006/main">
               <a:graphicData uri="http://schemas.openxmlformats.org/drawingml/2006/picture">
-                <pic:pic>
+                <pic:pic xmlns:pic="http://schemas.openxmlformats.org/drawingml/2006/picture">
                   <pic:nvPicPr>
-                    <pic:cNvPr descr="CYP-GUIDES-Power-Analysis_files/figure-docx/unnamed-chunk-1-1.png" id="24" name="Picture"/>
+                    <pic:cNvPr id="27" name="Picture" descr="CYP-GUIDES-Power-Analysis_files/figure-docx/unnamed-chunk-1-1.png"/>
                     <pic:cNvPicPr>
-                      <a:picLocks noChangeArrowheads="1" noChangeAspect="1"/>
+                      <a:picLocks noChangeAspect="1" noChangeArrowheads="1"/>
                     </pic:cNvPicPr>
                   </pic:nvPicPr>
                   <pic:blipFill>
-                    <a:blip r:embed="rId22"/>
+                    <a:blip r:embed="rId9"/>
                     <a:stretch>
                       <a:fillRect/>
                     </a:stretch>
@@ -146,7 +216,7 @@
         <w:pStyle w:val="BodyText"/>
       </w:pPr>
       <w:r>
-        <w:t xml:space="preserve">I want to do a Power Analysis of the CYP-GUIDES data. I am currently analyzing the LOS between the therapy two groups; the standard therapy control group, and the genetically-guided therapy experimental group.</w:t>
+        <w:t>The outliers of the data were also removed for clarity. There were 43 outliers in the genetically-guided therapy group and 38 outliers in the standard therapy group.</w:t>
       </w:r>
     </w:p>
     <w:p>
@@ -154,7 +224,7 @@
         <w:pStyle w:val="BodyText"/>
       </w:pPr>
       <w:r>
-        <w:t xml:space="preserve">Power is the probability that a statistical test will show a significant difference between the LOS of the two groups.</w:t>
+        <w:t>We can see that there is a large overlap of the two distributions, however we can see small differences in the distributions. Our hypothesis for the LOS is below:</w:t>
       </w:r>
     </w:p>
     <w:p>
@@ -162,7 +232,7 @@
         <w:pStyle w:val="BodyText"/>
       </w:pPr>
       <w:r>
-        <w:t xml:space="preserve">A Power Analysis will determine what sample size will ensure a high probability that we can correctly see results for the next time this experiment is performed.</w:t>
+        <w:t>Null Hypothesis: There is no difference between the length of stay between the two therapies.</w:t>
       </w:r>
     </w:p>
     <w:p>
@@ -170,7 +240,138 @@
         <w:pStyle w:val="BodyText"/>
       </w:pPr>
       <w:r>
-        <w:t xml:space="preserve">If we use the sample size recommended by the Power Analysis, we will know that regardless of the statistical testing performed, we can know that we used enough data to make a good decision.</w:t>
+        <w:t>Alternative Hypothesis: There is a difference between the length of stay between two therapies.</w:t>
+      </w:r>
+    </w:p>
+    <w:p>
+      <w:pPr>
+        <w:pStyle w:val="Heading2"/>
+      </w:pPr>
+      <w:bookmarkStart w:id="5" w:name="t-test"/>
+      <w:bookmarkEnd w:id="4"/>
+      <w:r>
+        <w:t>T-Test</w:t>
+      </w:r>
+    </w:p>
+    <w:p>
+      <w:pPr>
+        <w:pStyle w:val="FirstParagraph"/>
+      </w:pPr>
+      <w:r>
+        <w:t>From my other .Rmd, I conducted a T-Test between the two therapy groups, but I didn’t consider larger sample size of the genetically-guided therapy group. I could have performed a Welch’s T-Test, but instead I re-ran the test for the newly randomly sampled data.</w:t>
+      </w:r>
+    </w:p>
+    <w:p>
+      <w:pPr>
+        <w:pStyle w:val="SourceCode"/>
+      </w:pPr>
+      <w:r>
+        <w:rPr>
+          <w:rStyle w:val="NormalTok"/>
+        </w:rPr>
+        <w:t xml:space="preserve">t.test </w:t>
+      </w:r>
+      <w:r>
+        <w:rPr>
+          <w:rStyle w:val="OtherTok"/>
+        </w:rPr>
+        <w:t>&lt;-</w:t>
+      </w:r>
+      <w:r>
+        <w:rPr>
+          <w:rStyle w:val="NormalTok"/>
+        </w:rPr>
+        <w:t xml:space="preserve"> </w:t>
+      </w:r>
+      <w:r>
+        <w:rPr>
+          <w:rStyle w:val="FunctionTok"/>
+        </w:rPr>
+        <w:t>t.test</w:t>
+      </w:r>
+      <w:r>
+        <w:rPr>
+          <w:rStyle w:val="NormalTok"/>
+        </w:rPr>
+        <w:t>(df</w:t>
+      </w:r>
+      <w:r>
+        <w:rPr>
+          <w:rStyle w:val="SpecialCharTok"/>
+        </w:rPr>
+        <w:t>$</w:t>
+      </w:r>
+      <w:r>
+        <w:rPr>
+          <w:rStyle w:val="NormalTok"/>
+        </w:rPr>
+        <w:t xml:space="preserve">LOS </w:t>
+      </w:r>
+      <w:r>
+        <w:rPr>
+          <w:rStyle w:val="SpecialCharTok"/>
+        </w:rPr>
+        <w:t>~</w:t>
+      </w:r>
+      <w:r>
+        <w:rPr>
+          <w:rStyle w:val="NormalTok"/>
+        </w:rPr>
+        <w:t xml:space="preserve"> df</w:t>
+      </w:r>
+      <w:r>
+        <w:rPr>
+          <w:rStyle w:val="SpecialCharTok"/>
+        </w:rPr>
+        <w:t>$</w:t>
+      </w:r>
+      <w:r>
+        <w:rPr>
+          <w:rStyle w:val="NormalTok"/>
+        </w:rPr>
+        <w:t>Assignment)</w:t>
+      </w:r>
+      <w:r>
+        <w:br/>
+      </w:r>
+      <w:r>
+        <w:rPr>
+          <w:rStyle w:val="NormalTok"/>
+        </w:rPr>
+        <w:t xml:space="preserve">p_value </w:t>
+      </w:r>
+      <w:r>
+        <w:rPr>
+          <w:rStyle w:val="OtherTok"/>
+        </w:rPr>
+        <w:t>&lt;-</w:t>
+      </w:r>
+      <w:r>
+        <w:rPr>
+          <w:rStyle w:val="NormalTok"/>
+        </w:rPr>
+        <w:t xml:space="preserve"> t.test</w:t>
+      </w:r>
+      <w:r>
+        <w:rPr>
+          <w:rStyle w:val="SpecialCharTok"/>
+        </w:rPr>
+        <w:t>$</w:t>
+      </w:r>
+      <w:r>
+        <w:rPr>
+          <w:rStyle w:val="NormalTok"/>
+        </w:rPr>
+        <w:t>p.value</w:t>
+      </w:r>
+    </w:p>
+    <w:p>
+      <w:pPr>
+        <w:pStyle w:val="FirstParagraph"/>
+      </w:pPr>
+      <w:r>
+        <w:lastRenderedPageBreak/>
+        <w:t>Compared to doing a T-Test on the entire data (“0.515656957537065”), we got a p-value of 0.9412888. This p-value is not statistically significant.</w:t>
       </w:r>
     </w:p>
     <w:p>
@@ -178,7 +379,25 @@
         <w:pStyle w:val="BodyText"/>
       </w:pPr>
       <w:r>
-        <w:t xml:space="preserve">In order to do a Power Analysis, we want to know how much Power we want. A common value is 0.8. That means we want an 80% probability that we will see statistical significance. If we ran the experiment 100 times, 80 of the experiments would show statistical significance. After determining power, we need to determine the threshold for significance, which is called alpha. A common value for alpha is 0.05. We then need to determine the effect size, which is the difference between the two observation’s means and standard deviation. The effect size is the overlap of data between the two groups. We can determine effect size by using the below formula:</w:t>
+        <w:t>If the p-value is not statistically significant, it means that, under the assumption that there is no difference in LOS between the two types of therapy, the observed data would occur at least 94.1288779% of the time. Therefore, the observed difference is not considered statistically significant. However, how can we know that this p-value was found in good faith? Did we have enough data to make a good decision? It’s important to consider whether the non-significant p-value reflects a true absence of effect or if it could be due to limitations in the study design, sample size, or other factors.</w:t>
+      </w:r>
+    </w:p>
+    <w:p>
+      <w:pPr>
+        <w:pStyle w:val="Heading2"/>
+      </w:pPr>
+      <w:bookmarkStart w:id="6" w:name="power-analysis"/>
+      <w:bookmarkEnd w:id="5"/>
+      <w:r>
+        <w:t>Power Analysis</w:t>
+      </w:r>
+    </w:p>
+    <w:p>
+      <w:pPr>
+        <w:pStyle w:val="FirstParagraph"/>
+      </w:pPr>
+      <w:r>
+        <w:t>Power is the probability that a statistical test will detect a true effect or difference when it exists. In our context, it’s the probability that a statistical test will show significant difference between the LOS of the two therapy groups.</w:t>
       </w:r>
     </w:p>
     <w:p>
@@ -186,21 +405,37 @@
         <w:pStyle w:val="BodyText"/>
       </w:pPr>
       <w:r>
-        <w:t xml:space="preserve">Effect size:</w:t>
-      </w:r>
-      <w:r>
-        <w:t xml:space="preserve"> </w:t>
+        <w:t>A Power Analysis will determine what sample size will ensure a high probability that we can be given results in good faith for the next time this experiment is performed. If we use the sample size recommended by the Power Analysis, we will know that regardless of the p-value, we can know that we used enough data to make a good decision.</w:t>
+      </w:r>
+    </w:p>
+    <w:p>
+      <w:pPr>
+        <w:pStyle w:val="BodyText"/>
+      </w:pPr>
+      <w:r>
+        <w:t>In order to do a Power Analysis, we want to know how much Power we want. A common value is 0.8. That means we want an 80% probability that we will see statistical significance. If we ran the experiment 100 times, 80 of the experiments would show statistical significance. After determining power, we need to determine the threshold for significance, which is called alpha. A common value for alpha is 0.05. We then need to determine the effect size, which is the difference between the two observation’s means and standard deviation. The effect size is the overlap of data between the two groups. We can determine effect size by using the below formula:</w:t>
+      </w:r>
+    </w:p>
+    <w:p>
+      <w:pPr>
+        <w:pStyle w:val="BodyText"/>
+      </w:pPr>
+      <w:r>
+        <w:t xml:space="preserve">Effect size: </w:t>
       </w:r>
       <m:oMath>
         <m:f>
           <m:fPr>
-            <m:type m:val="bar"/>
+            <m:ctrlPr>
+              <w:rPr>
+                <w:rFonts w:ascii="Cambria Math" w:hAnsi="Cambria Math"/>
+              </w:rPr>
+            </m:ctrlPr>
           </m:fPr>
           <m:num>
             <m:r>
               <m:rPr>
                 <m:nor/>
-                <m:sty m:val="p"/>
               </m:rPr>
               <m:t>The difference in means</m:t>
             </m:r>
@@ -209,7 +444,6 @@
             <m:r>
               <m:rPr>
                 <m:nor/>
-                <m:sty m:val="p"/>
               </m:rPr>
               <m:t>Pooled estimate standard deviations</m:t>
             </m:r>
@@ -222,7 +456,7 @@
         <w:pStyle w:val="BodyText"/>
       </w:pPr>
       <w:r>
-        <w:t xml:space="preserve">Pooled estimate of standard deviations can be calculated using this:</w:t>
+        <w:t>Pooled estimate of standard deviations can be calculated using this:</w:t>
       </w:r>
     </w:p>
     <w:p>
@@ -237,26 +471,44 @@
           <m:rad>
             <m:radPr>
               <m:degHide m:val="1"/>
+              <m:ctrlPr>
+                <w:rPr>
+                  <w:rFonts w:ascii="Cambria Math" w:hAnsi="Cambria Math"/>
+                </w:rPr>
+              </m:ctrlPr>
             </m:radPr>
             <m:deg/>
             <m:e>
               <m:f>
                 <m:fPr>
-                  <m:type m:val="bar"/>
+                  <m:ctrlPr>
+                    <w:rPr>
+                      <w:rFonts w:ascii="Cambria Math" w:hAnsi="Cambria Math"/>
+                    </w:rPr>
+                  </m:ctrlPr>
                 </m:fPr>
                 <m:num>
                   <m:sSup>
+                    <m:sSupPr>
+                      <m:ctrlPr>
+                        <w:rPr>
+                          <w:rFonts w:ascii="Cambria Math" w:hAnsi="Cambria Math"/>
+                        </w:rPr>
+                      </m:ctrlPr>
+                    </m:sSupPr>
                     <m:e>
                       <m:r>
                         <m:rPr>
                           <m:nor/>
-                          <m:sty m:val="p"/>
                         </m:rPr>
                         <m:t>s</m:t>
                       </m:r>
                     </m:e>
                     <m:sup>
                       <m:r>
+                        <w:rPr>
+                          <w:rFonts w:ascii="Cambria Math" w:hAnsi="Cambria Math"/>
+                        </w:rPr>
                         <m:t>2</m:t>
                       </m:r>
                     </m:sup>
@@ -265,20 +517,32 @@
                     <m:rPr>
                       <m:sty m:val="p"/>
                     </m:rPr>
+                    <w:rPr>
+                      <w:rFonts w:ascii="Cambria Math" w:hAnsi="Cambria Math"/>
+                    </w:rPr>
                     <m:t>+</m:t>
                   </m:r>
                   <m:sSup>
+                    <m:sSupPr>
+                      <m:ctrlPr>
+                        <w:rPr>
+                          <w:rFonts w:ascii="Cambria Math" w:hAnsi="Cambria Math"/>
+                        </w:rPr>
+                      </m:ctrlPr>
+                    </m:sSupPr>
                     <m:e>
                       <m:r>
                         <m:rPr>
                           <m:nor/>
-                          <m:sty m:val="p"/>
                         </m:rPr>
                         <m:t>s</m:t>
                       </m:r>
                     </m:e>
                     <m:sup>
                       <m:r>
+                        <w:rPr>
+                          <w:rFonts w:ascii="Cambria Math" w:hAnsi="Cambria Math"/>
+                        </w:rPr>
                         <m:t>2</m:t>
                       </m:r>
                     </m:sup>
@@ -288,7 +552,6 @@
                   <m:r>
                     <m:rPr>
                       <m:nor/>
-                      <m:sty m:val="p"/>
                     </m:rPr>
                     <m:t>2</m:t>
                   </m:r>
@@ -304,32 +567,44 @@
         <w:pStyle w:val="FirstParagraph"/>
       </w:pPr>
       <w:r>
-        <w:t xml:space="preserve">There are a lot of different ways to find effect size. It depends on your data. Sometimes through literature, you might have to make an educated guess. But luckily, we have the mean and the standard deviations of the two groups from the experiment.</w:t>
-      </w:r>
-    </w:p>
-    <w:p xmlns:w="http://schemas.openxmlformats.org/wordprocessingml/2006/main" xmlns:wp="http://schemas.openxmlformats.org/drawingml/2006/wordprocessingDrawing" xmlns:r="http://schemas.openxmlformats.org/officeDocument/2006/relationships" xmlns:w14="http://schemas.microsoft.com/office/word/2010/wordml">
+        <w:t>There are a lot of different ways to find effect size. It depends on your data. Sometimes through literature, you might have to make an educated guess. But luckily, we have the mean and the standard deviations of the two groups from the experiment.</w:t>
+      </w:r>
+    </w:p>
+    <w:p>
+      <w:pPr>
+        <w:pStyle w:val="BodyText"/>
+      </w:pPr>
+    </w:p>
+    <w:p>
+      <w:pPr>
+        <w:pStyle w:val="BodyText"/>
+      </w:pPr>
+    </w:p>
+    <w:p>
       <w:pPr>
         <w:pStyle w:val="TableCaption"/>
-        <w:jc w:val="center"/>
-        <w:keepNext/>
         <w:pBdr>
-          <w:bottom w:val="none" w:sz="0" w:space="0" w:color="000000"/>
           <w:top w:val="none" w:sz="0" w:space="0" w:color="000000"/>
           <w:left w:val="none" w:sz="0" w:space="0" w:color="000000"/>
+          <w:bottom w:val="none" w:sz="0" w:space="0" w:color="000000"/>
           <w:right w:val="none" w:sz="0" w:space="0" w:color="000000"/>
         </w:pBdr>
-        <w:spacing w:after="60" w:before="60" w:line="240"/>
-        <w:ind w:left="60" w:right="60" w:firstLine="0" w:firstLineChars="0"/>
-      </w:pPr>
-      <w:r>
-        <w:t xml:space="preserve">Table 1. Descriptive statistics of the CYP-GUIDES study</w:t>
-      </w:r>
-    </w:p>
-    <w:tbl xmlns:w="http://schemas.openxmlformats.org/wordprocessingml/2006/main" xmlns:r="http://schemas.openxmlformats.org/officeDocument/2006/relationships" xmlns:w14="http://schemas.microsoft.com/office/word/2010/wordml" xmlns:wp="http://schemas.openxmlformats.org/drawingml/2006/wordprocessingDrawing" xmlns:a="http://schemas.openxmlformats.org/drawingml/2006/main" xmlns:pic="http://schemas.openxmlformats.org/drawingml/2006/picture">
+        <w:spacing w:before="60" w:after="60"/>
+        <w:ind w:left="60" w:right="60"/>
+        <w:jc w:val="center"/>
+      </w:pPr>
+      <w:r>
+        <w:lastRenderedPageBreak/>
+        <w:t>Table 1. Descriptive statistics of the CYP-GUIDES study</w:t>
+      </w:r>
+    </w:p>
+    <w:tbl>
       <w:tblPr>
+        <w:tblStyle w:val="Table"/>
+        <w:tblW w:w="0" w:type="auto"/>
+        <w:jc w:val="center"/>
         <w:tblLayout w:type="fixed"/>
-        <w:jc w:val="center"/>
-        <w:tblLook w:firstRow="1" w:lastRow="0" w:firstColumn="0" w:lastColumn="0" w:noHBand="0" w:noVBand="1"/>
+        <w:tblLook w:val="0420" w:firstRow="1" w:lastRow="0" w:firstColumn="0" w:lastColumn="0" w:noHBand="0" w:noVBand="1"/>
       </w:tblPr>
       <w:tblGrid>
         <w:gridCol w:w="3775"/>
@@ -338,443 +613,819 @@
       </w:tblGrid>
       <w:tr>
         <w:trPr>
-          <w:trHeight w:val="614" w:hRule="auto"/>
+          <w:cnfStyle w:val="100000000000" w:firstRow="1" w:lastRow="0" w:firstColumn="0" w:lastColumn="0" w:oddVBand="0" w:evenVBand="0" w:oddHBand="0" w:evenHBand="0" w:firstRowFirstColumn="0" w:firstRowLastColumn="0" w:lastRowFirstColumn="0" w:lastRowLastColumn="0"/>
           <w:tblHeader/>
+          <w:jc w:val="center"/>
         </w:trPr>
-        header1
         <w:tc>
           <w:tcPr>
+            <w:tcW w:w="3775" w:type="dxa"/>
             <w:tcBorders>
-              <w:bottom w:val="single" w:sz="6" w:space="0" w:color="666666"/>
               <w:top w:val="single" w:sz="6" w:space="0" w:color="666666"/>
               <w:left w:val="single" w:sz="6" w:space="0" w:color="666666"/>
+              <w:bottom w:val="single" w:sz="6" w:space="0" w:color="666666"/>
               <w:right w:val="single" w:sz="6" w:space="0" w:color="666666"/>
             </w:tcBorders>
             <w:shd w:val="clear" w:color="auto" w:fill="FFFFFF"/>
             <w:tcMar>
               <w:top w:w="0" w:type="dxa"/>
+              <w:left w:w="0" w:type="dxa"/>
               <w:bottom w:w="0" w:type="dxa"/>
-              <w:left w:w="0" w:type="dxa"/>
               <w:right w:w="0" w:type="dxa"/>
             </w:tcMar>
             <w:vAlign w:val="center"/>
           </w:tcPr>
           <w:p>
             <w:pPr>
-              <w:pStyle w:val="Normal"/>
-              <w:jc w:val="left"/>
               <w:pBdr>
-                <w:bottom w:val="none" w:sz="0" w:space="0" w:color="000000"/>
                 <w:top w:val="none" w:sz="0" w:space="0" w:color="000000"/>
                 <w:left w:val="none" w:sz="0" w:space="0" w:color="000000"/>
+                <w:bottom w:val="none" w:sz="0" w:space="0" w:color="000000"/>
                 <w:right w:val="none" w:sz="0" w:space="0" w:color="000000"/>
               </w:pBdr>
-              <w:spacing w:after="100" w:before="100" w:line="240"/>
-              <w:ind w:left="100" w:right="100" w:firstLine="0" w:firstLineChars="0"/>
+              <w:spacing w:before="100" w:after="100"/>
+              <w:ind w:left="100" w:right="100"/>
             </w:pPr>
-            <w:r xmlns:w="http://schemas.openxmlformats.org/wordprocessingml/2006/main" xmlns:wp="http://schemas.openxmlformats.org/drawingml/2006/wordprocessingDrawing" xmlns:r="http://schemas.openxmlformats.org/officeDocument/2006/relationships" xmlns:w14="http://schemas.microsoft.com/office/word/2010/wordml">
+            <w:r>
               <w:rPr>
-                <w:rFonts w:ascii="Arial" w:hAnsi="Arial" w:eastAsia="Arial" w:cs="Arial"/>
-                <w:i w:val="false"/>
-                <w:b w:val="true"/>
-                <w:u w:val="none"/>
+                <w:rFonts w:ascii="Arial" w:eastAsia="Arial" w:hAnsi="Arial" w:cs="Arial"/>
+                <w:b/>
+                <w:color w:val="000000"/>
                 <w:sz w:val="22"/>
                 <w:szCs w:val="22"/>
-                <w:color w:val="000000"/>
               </w:rPr>
-              <w:t xml:space="preserve">Therapy Type</w:t>
+              <w:t>Therapy Type</w:t>
             </w:r>
           </w:p>
         </w:tc>
         <w:tc>
           <w:tcPr>
+            <w:tcW w:w="1853" w:type="dxa"/>
             <w:tcBorders>
-              <w:bottom w:val="single" w:sz="6" w:space="0" w:color="666666"/>
               <w:top w:val="single" w:sz="6" w:space="0" w:color="666666"/>
               <w:left w:val="single" w:sz="6" w:space="0" w:color="666666"/>
+              <w:bottom w:val="single" w:sz="6" w:space="0" w:color="666666"/>
               <w:right w:val="single" w:sz="6" w:space="0" w:color="666666"/>
             </w:tcBorders>
             <w:shd w:val="clear" w:color="auto" w:fill="FFFFFF"/>
             <w:tcMar>
               <w:top w:w="0" w:type="dxa"/>
+              <w:left w:w="0" w:type="dxa"/>
               <w:bottom w:w="0" w:type="dxa"/>
-              <w:left w:w="0" w:type="dxa"/>
               <w:right w:w="0" w:type="dxa"/>
             </w:tcMar>
             <w:vAlign w:val="center"/>
           </w:tcPr>
           <w:p>
             <w:pPr>
-              <w:pStyle w:val="Normal"/>
-              <w:jc w:val="center"/>
               <w:pBdr>
-                <w:bottom w:val="none" w:sz="0" w:space="0" w:color="000000"/>
                 <w:top w:val="none" w:sz="0" w:space="0" w:color="000000"/>
                 <w:left w:val="none" w:sz="0" w:space="0" w:color="000000"/>
+                <w:bottom w:val="none" w:sz="0" w:space="0" w:color="000000"/>
                 <w:right w:val="none" w:sz="0" w:space="0" w:color="000000"/>
               </w:pBdr>
-              <w:spacing w:after="100" w:before="100" w:line="240"/>
-              <w:ind w:left="100" w:right="100" w:firstLine="0" w:firstLineChars="0"/>
+              <w:spacing w:before="100" w:after="100"/>
+              <w:ind w:left="100" w:right="100"/>
+              <w:jc w:val="center"/>
             </w:pPr>
-            <w:r xmlns:w="http://schemas.openxmlformats.org/wordprocessingml/2006/main" xmlns:wp="http://schemas.openxmlformats.org/drawingml/2006/wordprocessingDrawing" xmlns:r="http://schemas.openxmlformats.org/officeDocument/2006/relationships" xmlns:w14="http://schemas.microsoft.com/office/word/2010/wordml">
+            <w:r>
               <w:rPr>
-                <w:rFonts w:ascii="Arial" w:hAnsi="Arial" w:eastAsia="Arial" w:cs="Arial"/>
-                <w:i w:val="false"/>
-                <w:b w:val="true"/>
-                <w:u w:val="none"/>
+                <w:rFonts w:ascii="Arial" w:eastAsia="Arial" w:hAnsi="Arial" w:cs="Arial"/>
+                <w:b/>
+                <w:color w:val="000000"/>
                 <w:sz w:val="22"/>
                 <w:szCs w:val="22"/>
-                <w:color w:val="000000"/>
               </w:rPr>
-              <w:t xml:space="preserve">Mean LOS</w:t>
+              <w:t>Mean LOS</w:t>
             </w:r>
           </w:p>
         </w:tc>
         <w:tc>
           <w:tcPr>
+            <w:tcW w:w="3012" w:type="dxa"/>
             <w:tcBorders>
-              <w:bottom w:val="single" w:sz="6" w:space="0" w:color="666666"/>
               <w:top w:val="single" w:sz="6" w:space="0" w:color="666666"/>
               <w:left w:val="single" w:sz="6" w:space="0" w:color="666666"/>
+              <w:bottom w:val="single" w:sz="6" w:space="0" w:color="666666"/>
               <w:right w:val="single" w:sz="6" w:space="0" w:color="666666"/>
             </w:tcBorders>
             <w:shd w:val="clear" w:color="auto" w:fill="FFFFFF"/>
             <w:tcMar>
               <w:top w:w="0" w:type="dxa"/>
+              <w:left w:w="0" w:type="dxa"/>
               <w:bottom w:w="0" w:type="dxa"/>
-              <w:left w:w="0" w:type="dxa"/>
               <w:right w:w="0" w:type="dxa"/>
             </w:tcMar>
             <w:vAlign w:val="center"/>
           </w:tcPr>
           <w:p>
             <w:pPr>
-              <w:pStyle w:val="Normal"/>
-              <w:jc w:val="center"/>
               <w:pBdr>
-                <w:bottom w:val="none" w:sz="0" w:space="0" w:color="000000"/>
                 <w:top w:val="none" w:sz="0" w:space="0" w:color="000000"/>
                 <w:left w:val="none" w:sz="0" w:space="0" w:color="000000"/>
+                <w:bottom w:val="none" w:sz="0" w:space="0" w:color="000000"/>
                 <w:right w:val="none" w:sz="0" w:space="0" w:color="000000"/>
               </w:pBdr>
-              <w:spacing w:after="100" w:before="100" w:line="240"/>
-              <w:ind w:left="100" w:right="100" w:firstLine="0" w:firstLineChars="0"/>
+              <w:spacing w:before="100" w:after="100"/>
+              <w:ind w:left="100" w:right="100"/>
+              <w:jc w:val="center"/>
             </w:pPr>
-            <w:r xmlns:w="http://schemas.openxmlformats.org/wordprocessingml/2006/main" xmlns:wp="http://schemas.openxmlformats.org/drawingml/2006/wordprocessingDrawing" xmlns:r="http://schemas.openxmlformats.org/officeDocument/2006/relationships" xmlns:w14="http://schemas.microsoft.com/office/word/2010/wordml">
+            <w:r>
               <w:rPr>
-                <w:rFonts w:ascii="Arial" w:hAnsi="Arial" w:eastAsia="Arial" w:cs="Arial"/>
-                <w:i w:val="false"/>
-                <w:b w:val="true"/>
-                <w:u w:val="none"/>
+                <w:rFonts w:ascii="Arial" w:eastAsia="Arial" w:hAnsi="Arial" w:cs="Arial"/>
+                <w:b/>
+                <w:color w:val="000000"/>
                 <w:sz w:val="22"/>
                 <w:szCs w:val="22"/>
-                <w:color w:val="000000"/>
               </w:rPr>
-              <w:t xml:space="preserve">Standard Deviation</w:t>
+              <w:t>Standard Deviation</w:t>
             </w:r>
           </w:p>
         </w:tc>
       </w:tr>
       <w:tr>
         <w:trPr>
-          <w:trHeight w:val="617" w:hRule="auto"/>
+          <w:jc w:val="center"/>
         </w:trPr>
-        body1
         <w:tc>
           <w:tcPr>
+            <w:tcW w:w="3775" w:type="dxa"/>
             <w:tcBorders>
-              <w:bottom w:val="single" w:sz="6" w:space="0" w:color="666666"/>
               <w:top w:val="single" w:sz="6" w:space="0" w:color="666666"/>
               <w:left w:val="single" w:sz="6" w:space="0" w:color="666666"/>
+              <w:bottom w:val="single" w:sz="6" w:space="0" w:color="666666"/>
               <w:right w:val="single" w:sz="6" w:space="0" w:color="666666"/>
             </w:tcBorders>
             <w:shd w:val="clear" w:color="auto" w:fill="FFFFFF"/>
             <w:tcMar>
               <w:top w:w="0" w:type="dxa"/>
+              <w:left w:w="0" w:type="dxa"/>
               <w:bottom w:w="0" w:type="dxa"/>
-              <w:left w:w="0" w:type="dxa"/>
               <w:right w:w="0" w:type="dxa"/>
             </w:tcMar>
             <w:vAlign w:val="center"/>
           </w:tcPr>
           <w:p>
             <w:pPr>
-              <w:pStyle w:val="Normal"/>
-              <w:jc w:val="left"/>
               <w:pBdr>
-                <w:bottom w:val="none" w:sz="0" w:space="0" w:color="000000"/>
                 <w:top w:val="none" w:sz="0" w:space="0" w:color="000000"/>
                 <w:left w:val="none" w:sz="0" w:space="0" w:color="000000"/>
+                <w:bottom w:val="none" w:sz="0" w:space="0" w:color="000000"/>
                 <w:right w:val="none" w:sz="0" w:space="0" w:color="000000"/>
               </w:pBdr>
-              <w:spacing w:after="100" w:before="100" w:line="240"/>
-              <w:ind w:left="100" w:right="100" w:firstLine="0" w:firstLineChars="0"/>
+              <w:spacing w:before="100" w:after="100"/>
+              <w:ind w:left="100" w:right="100"/>
             </w:pPr>
-            <w:r xmlns:w="http://schemas.openxmlformats.org/wordprocessingml/2006/main" xmlns:wp="http://schemas.openxmlformats.org/drawingml/2006/wordprocessingDrawing" xmlns:r="http://schemas.openxmlformats.org/officeDocument/2006/relationships" xmlns:w14="http://schemas.microsoft.com/office/word/2010/wordml">
+            <w:r>
               <w:rPr>
-                <w:rFonts w:ascii="Arial" w:hAnsi="Arial" w:eastAsia="Arial" w:cs="Arial"/>
-                <w:i w:val="false"/>
-                <w:b w:val="false"/>
-                <w:u w:val="none"/>
+                <w:rFonts w:ascii="Arial" w:eastAsia="Arial" w:hAnsi="Arial" w:cs="Arial"/>
+                <w:color w:val="000000"/>
                 <w:sz w:val="22"/>
                 <w:szCs w:val="22"/>
-                <w:color w:val="000000"/>
               </w:rPr>
-              <w:t xml:space="preserve">Genetically-guided therapy</w:t>
+              <w:t>Genetically-guided therapy</w:t>
             </w:r>
           </w:p>
         </w:tc>
         <w:tc>
           <w:tcPr>
+            <w:tcW w:w="1853" w:type="dxa"/>
             <w:tcBorders>
-              <w:bottom w:val="single" w:sz="6" w:space="0" w:color="666666"/>
               <w:top w:val="single" w:sz="6" w:space="0" w:color="666666"/>
               <w:left w:val="single" w:sz="6" w:space="0" w:color="666666"/>
+              <w:bottom w:val="single" w:sz="6" w:space="0" w:color="666666"/>
               <w:right w:val="single" w:sz="6" w:space="0" w:color="666666"/>
             </w:tcBorders>
             <w:shd w:val="clear" w:color="auto" w:fill="FFFFFF"/>
             <w:tcMar>
               <w:top w:w="0" w:type="dxa"/>
+              <w:left w:w="0" w:type="dxa"/>
               <w:bottom w:w="0" w:type="dxa"/>
-              <w:left w:w="0" w:type="dxa"/>
               <w:right w:w="0" w:type="dxa"/>
             </w:tcMar>
             <w:vAlign w:val="center"/>
           </w:tcPr>
           <w:p>
             <w:pPr>
-              <w:pStyle w:val="Normal"/>
-              <w:jc w:val="center"/>
               <w:pBdr>
-                <w:bottom w:val="none" w:sz="0" w:space="0" w:color="000000"/>
                 <w:top w:val="none" w:sz="0" w:space="0" w:color="000000"/>
                 <w:left w:val="none" w:sz="0" w:space="0" w:color="000000"/>
+                <w:bottom w:val="none" w:sz="0" w:space="0" w:color="000000"/>
                 <w:right w:val="none" w:sz="0" w:space="0" w:color="000000"/>
               </w:pBdr>
-              <w:spacing w:after="100" w:before="100" w:line="240"/>
-              <w:ind w:left="100" w:right="100" w:firstLine="0" w:firstLineChars="0"/>
+              <w:spacing w:before="100" w:after="100"/>
+              <w:ind w:left="100" w:right="100"/>
+              <w:jc w:val="center"/>
             </w:pPr>
-            <w:r xmlns:w="http://schemas.openxmlformats.org/wordprocessingml/2006/main" xmlns:wp="http://schemas.openxmlformats.org/drawingml/2006/wordprocessingDrawing" xmlns:r="http://schemas.openxmlformats.org/officeDocument/2006/relationships" xmlns:w14="http://schemas.microsoft.com/office/word/2010/wordml">
+            <w:r>
               <w:rPr>
-                <w:rFonts w:ascii="Arial" w:hAnsi="Arial" w:eastAsia="Arial" w:cs="Arial"/>
-                <w:i w:val="false"/>
-                <w:b w:val="false"/>
-                <w:u w:val="none"/>
+                <w:rFonts w:ascii="Arial" w:eastAsia="Arial" w:hAnsi="Arial" w:cs="Arial"/>
+                <w:color w:val="000000"/>
                 <w:sz w:val="22"/>
                 <w:szCs w:val="22"/>
-                <w:color w:val="000000"/>
               </w:rPr>
-              <w:t xml:space="preserve">178.5112</w:t>
+              <w:t>173.4193</w:t>
             </w:r>
           </w:p>
         </w:tc>
         <w:tc>
           <w:tcPr>
+            <w:tcW w:w="3012" w:type="dxa"/>
             <w:tcBorders>
-              <w:bottom w:val="single" w:sz="6" w:space="0" w:color="666666"/>
               <w:top w:val="single" w:sz="6" w:space="0" w:color="666666"/>
               <w:left w:val="single" w:sz="6" w:space="0" w:color="666666"/>
+              <w:bottom w:val="single" w:sz="6" w:space="0" w:color="666666"/>
               <w:right w:val="single" w:sz="6" w:space="0" w:color="666666"/>
             </w:tcBorders>
             <w:shd w:val="clear" w:color="auto" w:fill="FFFFFF"/>
             <w:tcMar>
               <w:top w:w="0" w:type="dxa"/>
+              <w:left w:w="0" w:type="dxa"/>
               <w:bottom w:w="0" w:type="dxa"/>
-              <w:left w:w="0" w:type="dxa"/>
               <w:right w:w="0" w:type="dxa"/>
             </w:tcMar>
             <w:vAlign w:val="center"/>
           </w:tcPr>
           <w:p>
             <w:pPr>
-              <w:pStyle w:val="Normal"/>
-              <w:jc w:val="center"/>
               <w:pBdr>
-                <w:bottom w:val="none" w:sz="0" w:space="0" w:color="000000"/>
                 <w:top w:val="none" w:sz="0" w:space="0" w:color="000000"/>
                 <w:left w:val="none" w:sz="0" w:space="0" w:color="000000"/>
+                <w:bottom w:val="none" w:sz="0" w:space="0" w:color="000000"/>
                 <w:right w:val="none" w:sz="0" w:space="0" w:color="000000"/>
               </w:pBdr>
-              <w:spacing w:after="100" w:before="100" w:line="240"/>
-              <w:ind w:left="100" w:right="100" w:firstLine="0" w:firstLineChars="0"/>
+              <w:spacing w:before="100" w:after="100"/>
+              <w:ind w:left="100" w:right="100"/>
+              <w:jc w:val="center"/>
             </w:pPr>
-            <w:r xmlns:w="http://schemas.openxmlformats.org/wordprocessingml/2006/main" xmlns:wp="http://schemas.openxmlformats.org/drawingml/2006/wordprocessingDrawing" xmlns:r="http://schemas.openxmlformats.org/officeDocument/2006/relationships" xmlns:w14="http://schemas.microsoft.com/office/word/2010/wordml">
+            <w:r>
               <w:rPr>
-                <w:rFonts w:ascii="Arial" w:hAnsi="Arial" w:eastAsia="Arial" w:cs="Arial"/>
-                <w:i w:val="false"/>
-                <w:b w:val="false"/>
-                <w:u w:val="none"/>
+                <w:rFonts w:ascii="Arial" w:eastAsia="Arial" w:hAnsi="Arial" w:cs="Arial"/>
+                <w:color w:val="000000"/>
                 <w:sz w:val="22"/>
                 <w:szCs w:val="22"/>
-                <w:color w:val="000000"/>
               </w:rPr>
-              <w:t xml:space="preserve">186.8895</w:t>
+              <w:t>188.4277</w:t>
             </w:r>
           </w:p>
         </w:tc>
       </w:tr>
       <w:tr>
         <w:trPr>
-          <w:trHeight w:val="617" w:hRule="auto"/>
+          <w:jc w:val="center"/>
         </w:trPr>
-        body2
         <w:tc>
           <w:tcPr>
+            <w:tcW w:w="3775" w:type="dxa"/>
             <w:tcBorders>
-              <w:bottom w:val="single" w:sz="6" w:space="0" w:color="666666"/>
               <w:top w:val="single" w:sz="6" w:space="0" w:color="666666"/>
               <w:left w:val="single" w:sz="6" w:space="0" w:color="666666"/>
+              <w:bottom w:val="single" w:sz="6" w:space="0" w:color="666666"/>
               <w:right w:val="single" w:sz="6" w:space="0" w:color="666666"/>
             </w:tcBorders>
             <w:shd w:val="clear" w:color="auto" w:fill="FFFFFF"/>
             <w:tcMar>
               <w:top w:w="0" w:type="dxa"/>
+              <w:left w:w="0" w:type="dxa"/>
               <w:bottom w:w="0" w:type="dxa"/>
-              <w:left w:w="0" w:type="dxa"/>
               <w:right w:w="0" w:type="dxa"/>
             </w:tcMar>
             <w:vAlign w:val="center"/>
           </w:tcPr>
           <w:p>
             <w:pPr>
-              <w:pStyle w:val="Normal"/>
-              <w:jc w:val="left"/>
               <w:pBdr>
-                <w:bottom w:val="none" w:sz="0" w:space="0" w:color="000000"/>
                 <w:top w:val="none" w:sz="0" w:space="0" w:color="000000"/>
                 <w:left w:val="none" w:sz="0" w:space="0" w:color="000000"/>
+                <w:bottom w:val="none" w:sz="0" w:space="0" w:color="000000"/>
                 <w:right w:val="none" w:sz="0" w:space="0" w:color="000000"/>
               </w:pBdr>
-              <w:spacing w:after="100" w:before="100" w:line="240"/>
-              <w:ind w:left="100" w:right="100" w:firstLine="0" w:firstLineChars="0"/>
+              <w:spacing w:before="100" w:after="100"/>
+              <w:ind w:left="100" w:right="100"/>
             </w:pPr>
-            <w:r xmlns:w="http://schemas.openxmlformats.org/wordprocessingml/2006/main" xmlns:wp="http://schemas.openxmlformats.org/drawingml/2006/wordprocessingDrawing" xmlns:r="http://schemas.openxmlformats.org/officeDocument/2006/relationships" xmlns:w14="http://schemas.microsoft.com/office/word/2010/wordml">
+            <w:r>
               <w:rPr>
-                <w:rFonts w:ascii="Arial" w:hAnsi="Arial" w:eastAsia="Arial" w:cs="Arial"/>
-                <w:i w:val="false"/>
-                <w:b w:val="false"/>
-                <w:u w:val="none"/>
+                <w:rFonts w:ascii="Arial" w:eastAsia="Arial" w:hAnsi="Arial" w:cs="Arial"/>
+                <w:color w:val="000000"/>
                 <w:sz w:val="22"/>
                 <w:szCs w:val="22"/>
-                <w:color w:val="000000"/>
               </w:rPr>
-              <w:t xml:space="preserve">Standard Therapy</w:t>
+              <w:t>Standard Therapy</w:t>
             </w:r>
           </w:p>
         </w:tc>
         <w:tc>
           <w:tcPr>
+            <w:tcW w:w="1853" w:type="dxa"/>
             <w:tcBorders>
-              <w:bottom w:val="single" w:sz="6" w:space="0" w:color="666666"/>
               <w:top w:val="single" w:sz="6" w:space="0" w:color="666666"/>
               <w:left w:val="single" w:sz="6" w:space="0" w:color="666666"/>
+              <w:bottom w:val="single" w:sz="6" w:space="0" w:color="666666"/>
               <w:right w:val="single" w:sz="6" w:space="0" w:color="666666"/>
             </w:tcBorders>
             <w:shd w:val="clear" w:color="auto" w:fill="FFFFFF"/>
             <w:tcMar>
               <w:top w:w="0" w:type="dxa"/>
+              <w:left w:w="0" w:type="dxa"/>
               <w:bottom w:w="0" w:type="dxa"/>
-              <w:left w:w="0" w:type="dxa"/>
               <w:right w:w="0" w:type="dxa"/>
             </w:tcMar>
             <w:vAlign w:val="center"/>
           </w:tcPr>
           <w:p>
             <w:pPr>
-              <w:pStyle w:val="Normal"/>
-              <w:jc w:val="center"/>
               <w:pBdr>
-                <w:bottom w:val="none" w:sz="0" w:space="0" w:color="000000"/>
                 <w:top w:val="none" w:sz="0" w:space="0" w:color="000000"/>
                 <w:left w:val="none" w:sz="0" w:space="0" w:color="000000"/>
+                <w:bottom w:val="none" w:sz="0" w:space="0" w:color="000000"/>
                 <w:right w:val="none" w:sz="0" w:space="0" w:color="000000"/>
               </w:pBdr>
-              <w:spacing w:after="100" w:before="100" w:line="240"/>
-              <w:ind w:left="100" w:right="100" w:firstLine="0" w:firstLineChars="0"/>
+              <w:spacing w:before="100" w:after="100"/>
+              <w:ind w:left="100" w:right="100"/>
+              <w:jc w:val="center"/>
             </w:pPr>
-            <w:r xmlns:w="http://schemas.openxmlformats.org/wordprocessingml/2006/main" xmlns:wp="http://schemas.openxmlformats.org/drawingml/2006/wordprocessingDrawing" xmlns:r="http://schemas.openxmlformats.org/officeDocument/2006/relationships" xmlns:w14="http://schemas.microsoft.com/office/word/2010/wordml">
+            <w:r>
               <w:rPr>
-                <w:rFonts w:ascii="Arial" w:hAnsi="Arial" w:eastAsia="Arial" w:cs="Arial"/>
-                <w:i w:val="false"/>
-                <w:b w:val="false"/>
-                <w:u w:val="none"/>
+                <w:rFonts w:ascii="Arial" w:eastAsia="Arial" w:hAnsi="Arial" w:cs="Arial"/>
+                <w:color w:val="000000"/>
                 <w:sz w:val="22"/>
                 <w:szCs w:val="22"/>
-                <w:color w:val="000000"/>
               </w:rPr>
-              <w:t xml:space="preserve">172.6080</w:t>
+              <w:t>172.6080</w:t>
             </w:r>
           </w:p>
         </w:tc>
         <w:tc>
           <w:tcPr>
+            <w:tcW w:w="3012" w:type="dxa"/>
             <w:tcBorders>
-              <w:bottom w:val="single" w:sz="6" w:space="0" w:color="666666"/>
               <w:top w:val="single" w:sz="6" w:space="0" w:color="666666"/>
               <w:left w:val="single" w:sz="6" w:space="0" w:color="666666"/>
+              <w:bottom w:val="single" w:sz="6" w:space="0" w:color="666666"/>
               <w:right w:val="single" w:sz="6" w:space="0" w:color="666666"/>
             </w:tcBorders>
             <w:shd w:val="clear" w:color="auto" w:fill="FFFFFF"/>
             <w:tcMar>
               <w:top w:w="0" w:type="dxa"/>
+              <w:left w:w="0" w:type="dxa"/>
               <w:bottom w:w="0" w:type="dxa"/>
-              <w:left w:w="0" w:type="dxa"/>
               <w:right w:w="0" w:type="dxa"/>
             </w:tcMar>
             <w:vAlign w:val="center"/>
           </w:tcPr>
           <w:p>
             <w:pPr>
-              <w:pStyle w:val="Normal"/>
-              <w:jc w:val="center"/>
               <w:pBdr>
-                <w:bottom w:val="none" w:sz="0" w:space="0" w:color="000000"/>
                 <w:top w:val="none" w:sz="0" w:space="0" w:color="000000"/>
                 <w:left w:val="none" w:sz="0" w:space="0" w:color="000000"/>
+                <w:bottom w:val="none" w:sz="0" w:space="0" w:color="000000"/>
                 <w:right w:val="none" w:sz="0" w:space="0" w:color="000000"/>
               </w:pBdr>
-              <w:spacing w:after="100" w:before="100" w:line="240"/>
-              <w:ind w:left="100" w:right="100" w:firstLine="0" w:firstLineChars="0"/>
+              <w:spacing w:before="100" w:after="100"/>
+              <w:ind w:left="100" w:right="100"/>
+              <w:jc w:val="center"/>
             </w:pPr>
-            <w:r xmlns:w="http://schemas.openxmlformats.org/wordprocessingml/2006/main" xmlns:wp="http://schemas.openxmlformats.org/drawingml/2006/wordprocessingDrawing" xmlns:r="http://schemas.openxmlformats.org/officeDocument/2006/relationships" xmlns:w14="http://schemas.microsoft.com/office/word/2010/wordml">
+            <w:r>
               <w:rPr>
-                <w:rFonts w:ascii="Arial" w:hAnsi="Arial" w:eastAsia="Arial" w:cs="Arial"/>
-                <w:i w:val="false"/>
-                <w:b w:val="false"/>
-                <w:u w:val="none"/>
+                <w:rFonts w:ascii="Arial" w:eastAsia="Arial" w:hAnsi="Arial" w:cs="Arial"/>
+                <w:color w:val="000000"/>
                 <w:sz w:val="22"/>
                 <w:szCs w:val="22"/>
-                <w:color w:val="000000"/>
               </w:rPr>
-              <w:t xml:space="preserve">149.4878</w:t>
+              <w:t>149.4878</w:t>
             </w:r>
           </w:p>
         </w:tc>
       </w:tr>
     </w:tbl>
-    <w:bookmarkEnd w:id="25"/>
-    <w:sectPr/>
+    <w:p>
+      <w:pPr>
+        <w:pStyle w:val="BodyText"/>
+      </w:pPr>
+      <w:r>
+        <w:t>Pooled estimated standard deviations:</w:t>
+      </w:r>
+    </w:p>
+    <w:p>
+      <w:pPr>
+        <w:pStyle w:val="BodyText"/>
+      </w:pPr>
+      <m:oMathPara>
+        <m:oMathParaPr>
+          <m:jc m:val="center"/>
+        </m:oMathParaPr>
+        <m:oMath>
+          <m:rad>
+            <m:radPr>
+              <m:degHide m:val="1"/>
+              <m:ctrlPr>
+                <w:rPr>
+                  <w:rFonts w:ascii="Cambria Math" w:hAnsi="Cambria Math"/>
+                </w:rPr>
+              </m:ctrlPr>
+            </m:radPr>
+            <m:deg/>
+            <m:e>
+              <m:f>
+                <m:fPr>
+                  <m:ctrlPr>
+                    <w:rPr>
+                      <w:rFonts w:ascii="Cambria Math" w:hAnsi="Cambria Math"/>
+                    </w:rPr>
+                  </m:ctrlPr>
+                </m:fPr>
+                <m:num>
+                  <m:sSup>
+                    <m:sSupPr>
+                      <m:ctrlPr>
+                        <w:rPr>
+                          <w:rFonts w:ascii="Cambria Math" w:hAnsi="Cambria Math"/>
+                        </w:rPr>
+                      </m:ctrlPr>
+                    </m:sSupPr>
+                    <m:e>
+                      <m:r>
+                        <m:rPr>
+                          <m:nor/>
+                        </m:rPr>
+                        <m:t>173.4193</m:t>
+                      </m:r>
+                    </m:e>
+                    <m:sup>
+                      <m:r>
+                        <w:rPr>
+                          <w:rFonts w:ascii="Cambria Math" w:hAnsi="Cambria Math"/>
+                        </w:rPr>
+                        <m:t>2</m:t>
+                      </m:r>
+                    </m:sup>
+                  </m:sSup>
+                  <m:r>
+                    <m:rPr>
+                      <m:sty m:val="p"/>
+                    </m:rPr>
+                    <w:rPr>
+                      <w:rFonts w:ascii="Cambria Math" w:hAnsi="Cambria Math"/>
+                    </w:rPr>
+                    <m:t>+</m:t>
+                  </m:r>
+                  <m:sSup>
+                    <m:sSupPr>
+                      <m:ctrlPr>
+                        <w:rPr>
+                          <w:rFonts w:ascii="Cambria Math" w:hAnsi="Cambria Math"/>
+                        </w:rPr>
+                      </m:ctrlPr>
+                    </m:sSupPr>
+                    <m:e>
+                      <m:r>
+                        <m:rPr>
+                          <m:nor/>
+                        </m:rPr>
+                        <m:t>172.6080</m:t>
+                      </m:r>
+                    </m:e>
+                    <m:sup>
+                      <m:r>
+                        <w:rPr>
+                          <w:rFonts w:ascii="Cambria Math" w:hAnsi="Cambria Math"/>
+                        </w:rPr>
+                        <m:t>2</m:t>
+                      </m:r>
+                    </m:sup>
+                  </m:sSup>
+                </m:num>
+                <m:den>
+                  <m:r>
+                    <m:rPr>
+                      <m:nor/>
+                    </m:rPr>
+                    <m:t>2</m:t>
+                  </m:r>
+                </m:den>
+              </m:f>
+            </m:e>
+          </m:rad>
+          <m:r>
+            <m:rPr>
+              <m:sty m:val="p"/>
+            </m:rPr>
+            <w:rPr>
+              <w:rFonts w:ascii="Cambria Math" w:hAnsi="Cambria Math"/>
+            </w:rPr>
+            <m:t>=</m:t>
+          </m:r>
+          <m:r>
+            <w:rPr>
+              <w:rFonts w:ascii="Cambria Math" w:hAnsi="Cambria Math"/>
+            </w:rPr>
+            <m:t>173.0111</m:t>
+          </m:r>
+        </m:oMath>
+      </m:oMathPara>
+    </w:p>
+    <w:p>
+      <w:pPr>
+        <w:pStyle w:val="FirstParagraph"/>
+      </w:pPr>
+      <w:r>
+        <w:t>Effect Size:</w:t>
+      </w:r>
+    </w:p>
+    <w:p>
+      <w:pPr>
+        <w:pStyle w:val="BodyText"/>
+      </w:pPr>
+      <m:oMathPara>
+        <m:oMathParaPr>
+          <m:jc m:val="center"/>
+        </m:oMathParaPr>
+        <m:oMath>
+          <m:d>
+            <m:dPr>
+              <m:ctrlPr>
+                <w:rPr>
+                  <w:rFonts w:ascii="Cambria Math" w:hAnsi="Cambria Math"/>
+                </w:rPr>
+              </m:ctrlPr>
+            </m:dPr>
+            <m:e>
+              <m:f>
+                <m:fPr>
+                  <m:ctrlPr>
+                    <w:rPr>
+                      <w:rFonts w:ascii="Cambria Math" w:hAnsi="Cambria Math"/>
+                    </w:rPr>
+                  </m:ctrlPr>
+                </m:fPr>
+                <m:num>
+                  <m:r>
+                    <m:rPr>
+                      <m:nor/>
+                    </m:rPr>
+                    <m:t>173.4193 - 172.6080</m:t>
+                  </m:r>
+                </m:num>
+                <m:den>
+                  <m:r>
+                    <m:rPr>
+                      <m:nor/>
+                    </m:rPr>
+                    <m:t>173.0111</m:t>
+                  </m:r>
+                </m:den>
+              </m:f>
+            </m:e>
+          </m:d>
+          <m:r>
+            <m:rPr>
+              <m:sty m:val="p"/>
+            </m:rPr>
+            <w:rPr>
+              <w:rFonts w:ascii="Cambria Math" w:hAnsi="Cambria Math"/>
+            </w:rPr>
+            <m:t>=</m:t>
+          </m:r>
+          <m:d>
+            <m:dPr>
+              <m:ctrlPr>
+                <w:rPr>
+                  <w:rFonts w:ascii="Cambria Math" w:hAnsi="Cambria Math"/>
+                </w:rPr>
+              </m:ctrlPr>
+            </m:dPr>
+            <m:e>
+              <m:f>
+                <m:fPr>
+                  <m:ctrlPr>
+                    <w:rPr>
+                      <w:rFonts w:ascii="Cambria Math" w:hAnsi="Cambria Math"/>
+                    </w:rPr>
+                  </m:ctrlPr>
+                </m:fPr>
+                <m:num>
+                  <m:r>
+                    <m:rPr>
+                      <m:nor/>
+                    </m:rPr>
+                    <m:t>.8113</m:t>
+                  </m:r>
+                </m:num>
+                <m:den>
+                  <m:r>
+                    <m:rPr>
+                      <m:nor/>
+                    </m:rPr>
+                    <m:t>173.0111</m:t>
+                  </m:r>
+                </m:den>
+              </m:f>
+            </m:e>
+          </m:d>
+          <m:r>
+            <m:rPr>
+              <m:sty m:val="p"/>
+            </m:rPr>
+            <w:rPr>
+              <w:rFonts w:ascii="Cambria Math" w:hAnsi="Cambria Math"/>
+            </w:rPr>
+            <m:t>=</m:t>
+          </m:r>
+          <m:borderBox>
+            <m:borderBoxPr>
+              <m:ctrlPr>
+                <w:rPr>
+                  <w:rFonts w:ascii="Cambria Math" w:hAnsi="Cambria Math"/>
+                </w:rPr>
+              </m:ctrlPr>
+            </m:borderBoxPr>
+            <m:e>
+              <m:r>
+                <w:rPr>
+                  <w:rFonts w:ascii="Cambria Math" w:hAnsi="Cambria Math"/>
+                </w:rPr>
+                <m:t>.0046</m:t>
+              </m:r>
+            </m:e>
+          </m:borderBox>
+        </m:oMath>
+      </m:oMathPara>
+    </w:p>
+    <w:p>
+      <w:pPr>
+        <w:pStyle w:val="FirstParagraph"/>
+      </w:pPr>
+      <w:r>
+        <w:t>The effect size found is super small. We could technically use Cohen’s “small” effect size, but I’m unsure of the complications of that.</w:t>
+      </w:r>
+    </w:p>
+    <w:p>
+      <w:pPr>
+        <w:pStyle w:val="BodyText"/>
+      </w:pPr>
+      <w:r>
+        <w:t>So, now that we have the power, alpha, and effect size, we can determine power. We will be using functions from the “pwr” library in R.</w:t>
+      </w:r>
+    </w:p>
+    <w:p>
+      <w:pPr>
+        <w:pStyle w:val="SourceCode"/>
+      </w:pPr>
+      <w:r>
+        <w:rPr>
+          <w:rStyle w:val="VerbatimChar"/>
+        </w:rPr>
+        <w:t xml:space="preserve">## </w:t>
+      </w:r>
+      <w:r>
+        <w:br/>
+      </w:r>
+      <w:r>
+        <w:rPr>
+          <w:rStyle w:val="VerbatimChar"/>
+        </w:rPr>
+        <w:t xml:space="preserve">##      Two-sample t test power calculation </w:t>
+      </w:r>
+      <w:r>
+        <w:br/>
+      </w:r>
+      <w:r>
+        <w:rPr>
+          <w:rStyle w:val="VerbatimChar"/>
+        </w:rPr>
+        <w:t xml:space="preserve">## </w:t>
+      </w:r>
+      <w:r>
+        <w:br/>
+      </w:r>
+      <w:r>
+        <w:rPr>
+          <w:rStyle w:val="VerbatimChar"/>
+        </w:rPr>
+        <w:t>##               n = 741859.2</w:t>
+      </w:r>
+      <w:r>
+        <w:br/>
+      </w:r>
+      <w:r>
+        <w:rPr>
+          <w:rStyle w:val="VerbatimChar"/>
+        </w:rPr>
+        <w:t>##               d = 0.0046</w:t>
+      </w:r>
+      <w:r>
+        <w:br/>
+      </w:r>
+      <w:r>
+        <w:rPr>
+          <w:rStyle w:val="VerbatimChar"/>
+        </w:rPr>
+        <w:t>##       sig.level = 0.05</w:t>
+      </w:r>
+      <w:r>
+        <w:br/>
+      </w:r>
+      <w:r>
+        <w:rPr>
+          <w:rStyle w:val="VerbatimChar"/>
+        </w:rPr>
+        <w:t>##           power = 0.8</w:t>
+      </w:r>
+      <w:r>
+        <w:br/>
+      </w:r>
+      <w:r>
+        <w:rPr>
+          <w:rStyle w:val="VerbatimChar"/>
+        </w:rPr>
+        <w:t>##     alternative = two.sided</w:t>
+      </w:r>
+      <w:r>
+        <w:br/>
+      </w:r>
+      <w:r>
+        <w:rPr>
+          <w:rStyle w:val="VerbatimChar"/>
+        </w:rPr>
+        <w:t xml:space="preserve">## </w:t>
+      </w:r>
+      <w:r>
+        <w:br/>
+      </w:r>
+      <w:r>
+        <w:rPr>
+          <w:rStyle w:val="VerbatimChar"/>
+        </w:rPr>
+        <w:t>## NOTE: n is number in *each* group</w:t>
+      </w:r>
+    </w:p>
+    <w:p>
+      <w:pPr>
+        <w:pStyle w:val="FirstParagraph"/>
+      </w:pPr>
+      <w:r>
+        <w:t xml:space="preserve">From the Power Analysis, we can see that we would need a sample size of </w:t>
+      </w:r>
+      <w:r>
+        <w:rPr>
+          <w:b/>
+          <w:bCs/>
+        </w:rPr>
+        <w:t>74,1859</w:t>
+      </w:r>
+      <w:r>
+        <w:t xml:space="preserve"> individuals per therapy type group to have a 80% probability of seeing statistical differences between the LOS in the two therapy groups. This is an impossible feat for this study, as the cost, and data integrity of 74,1859 patients seems very difficult to maintain. This sample size suggestion is not feasible.</w:t>
+      </w:r>
+      <w:bookmarkEnd w:id="0"/>
+      <w:bookmarkEnd w:id="6"/>
+    </w:p>
+    <w:sectPr>
+      <w:pgSz w:w="12240" w:h="15840"/>
+      <w:pgMar w:top="1440" w:right="1440" w:bottom="1440" w:left="1440" w:header="720" w:footer="720" w:gutter="0"/>
+      <w:cols w:space="720"/>
+    </w:sectPr>
   </w:body>
 </w:document>
 </file>
 
-<file path=word/comments.xml><?xml version="1.0" encoding="utf-8"?>
-<w:comments xmlns:w="http://schemas.openxmlformats.org/wordprocessingml/2006/main" xmlns:m="http://schemas.openxmlformats.org/officeDocument/2006/math" xmlns:r="http://schemas.openxmlformats.org/officeDocument/2006/relationships" xmlns:o="urn:schemas-microsoft-com:office:office" xmlns:v="urn:schemas-microsoft-com:vml" xmlns:w10="urn:schemas-microsoft-com:office:word" xmlns:a="http://schemas.openxmlformats.org/drawingml/2006/main" xmlns:pic="http://schemas.openxmlformats.org/drawingml/2006/picture" xmlns:wp="http://schemas.openxmlformats.org/drawingml/2006/wordprocessingDrawing"/>
+<file path=word/endnotes.xml><?xml version="1.0" encoding="utf-8"?>
+<w:endnotes xmlns:wpc="http://schemas.microsoft.com/office/word/2010/wordprocessingCanvas" xmlns:cx="http://schemas.microsoft.com/office/drawing/2014/chartex" xmlns:cx1="http://schemas.microsoft.com/office/drawing/2015/9/8/chartex" xmlns:cx2="http://schemas.microsoft.com/office/drawing/2015/10/21/chartex" xmlns:cx3="http://schemas.microsoft.com/office/drawing/2016/5/9/chartex" xmlns:cx4="http://schemas.microsoft.com/office/drawing/2016/5/10/chartex" xmlns:cx5="http://schemas.microsoft.com/office/drawing/2016/5/11/chartex" xmlns:cx6="http://schemas.microsoft.com/office/drawing/2016/5/12/chartex" xmlns:cx7="http://schemas.microsoft.com/office/drawing/2016/5/13/chartex" xmlns:cx8="http://schemas.microsoft.com/office/drawing/2016/5/14/chartex" xmlns:mc="http://schemas.openxmlformats.org/markup-compatibility/2006" xmlns:aink="http://schemas.microsoft.com/office/drawing/2016/ink" xmlns:am3d="http://schemas.microsoft.com/office/drawing/2017/model3d" xmlns:o="urn:schemas-microsoft-com:office:office" xmlns:oel="http://schemas.microsoft.com/office/2019/extlst" xmlns:r="http://schemas.openxmlformats.org/officeDocument/2006/relationships" xmlns:m="http://schemas.openxmlformats.org/officeDocument/2006/math" xmlns:v="urn:schemas-microsoft-com:vml" xmlns:wp14="http://schemas.microsoft.com/office/word/2010/wordprocessingDrawing" xmlns:wp="http://schemas.openxmlformats.org/drawingml/2006/wordprocessingDrawing" xmlns:w10="urn:schemas-microsoft-com:office:word" xmlns:w="http://schemas.openxmlformats.org/wordprocessingml/2006/main" xmlns:w14="http://schemas.microsoft.com/office/word/2010/wordml" xmlns:w15="http://schemas.microsoft.com/office/word/2012/wordml" xmlns:w16cex="http://schemas.microsoft.com/office/word/2018/wordml/cex" xmlns:w16cid="http://schemas.microsoft.com/office/word/2016/wordml/cid" xmlns:w16="http://schemas.microsoft.com/office/word/2018/wordml" xmlns:w16sdtdh="http://schemas.microsoft.com/office/word/2020/wordml/sdtdatahash" xmlns:w16se="http://schemas.microsoft.com/office/word/2015/wordml/symex" xmlns:wpg="http://schemas.microsoft.com/office/word/2010/wordprocessingGroup" xmlns:wpi="http://schemas.microsoft.com/office/word/2010/wordprocessingInk" xmlns:wne="http://schemas.microsoft.com/office/word/2006/wordml" xmlns:wps="http://schemas.microsoft.com/office/word/2010/wordprocessingShape" mc:Ignorable="w14 w15 w16se w16cid w16 w16cex w16sdtdh wp14">
+  <w:endnote w:type="separator" w:id="-1">
+    <w:p>
+      <w:pPr>
+        <w:spacing w:after="0"/>
+      </w:pPr>
+      <w:r>
+        <w:separator/>
+      </w:r>
+    </w:p>
+  </w:endnote>
+  <w:endnote w:type="continuationSeparator" w:id="0">
+    <w:p>
+      <w:pPr>
+        <w:spacing w:after="0"/>
+      </w:pPr>
+      <w:r>
+        <w:continuationSeparator/>
+      </w:r>
+    </w:p>
+  </w:endnote>
+</w:endnotes>
 </file>
 
 <file path=word/footnotes.xml><?xml version="1.0" encoding="utf-8"?>
-<w:footnotes xmlns:w="http://schemas.openxmlformats.org/wordprocessingml/2006/main" xmlns:m="http://schemas.openxmlformats.org/officeDocument/2006/math" xmlns:r="http://schemas.openxmlformats.org/officeDocument/2006/relationships" xmlns:o="urn:schemas-microsoft-com:office:office" xmlns:v="urn:schemas-microsoft-com:vml" xmlns:w10="urn:schemas-microsoft-com:office:word" xmlns:a="http://schemas.openxmlformats.org/drawingml/2006/main" xmlns:pic="http://schemas.openxmlformats.org/drawingml/2006/picture" xmlns:wp="http://schemas.openxmlformats.org/drawingml/2006/wordprocessingDrawing">
+<w:footnotes xmlns:wpc="http://schemas.microsoft.com/office/word/2010/wordprocessingCanvas" xmlns:cx="http://schemas.microsoft.com/office/drawing/2014/chartex" xmlns:cx1="http://schemas.microsoft.com/office/drawing/2015/9/8/chartex" xmlns:cx2="http://schemas.microsoft.com/office/drawing/2015/10/21/chartex" xmlns:cx3="http://schemas.microsoft.com/office/drawing/2016/5/9/chartex" xmlns:cx4="http://schemas.microsoft.com/office/drawing/2016/5/10/chartex" xmlns:cx5="http://schemas.microsoft.com/office/drawing/2016/5/11/chartex" xmlns:cx6="http://schemas.microsoft.com/office/drawing/2016/5/12/chartex" xmlns:cx7="http://schemas.microsoft.com/office/drawing/2016/5/13/chartex" xmlns:cx8="http://schemas.microsoft.com/office/drawing/2016/5/14/chartex" xmlns:mc="http://schemas.openxmlformats.org/markup-compatibility/2006" xmlns:aink="http://schemas.microsoft.com/office/drawing/2016/ink" xmlns:am3d="http://schemas.microsoft.com/office/drawing/2017/model3d" xmlns:o="urn:schemas-microsoft-com:office:office" xmlns:oel="http://schemas.microsoft.com/office/2019/extlst" xmlns:r="http://schemas.openxmlformats.org/officeDocument/2006/relationships" xmlns:m="http://schemas.openxmlformats.org/officeDocument/2006/math" xmlns:v="urn:schemas-microsoft-com:vml" xmlns:wp14="http://schemas.microsoft.com/office/word/2010/wordprocessingDrawing" xmlns:wp="http://schemas.openxmlformats.org/drawingml/2006/wordprocessingDrawing" xmlns:w10="urn:schemas-microsoft-com:office:word" xmlns:w="http://schemas.openxmlformats.org/wordprocessingml/2006/main" xmlns:w14="http://schemas.microsoft.com/office/word/2010/wordml" xmlns:w15="http://schemas.microsoft.com/office/word/2012/wordml" xmlns:w16cex="http://schemas.microsoft.com/office/word/2018/wordml/cex" xmlns:w16cid="http://schemas.microsoft.com/office/word/2016/wordml/cid" xmlns:w16="http://schemas.microsoft.com/office/word/2018/wordml" xmlns:w16sdtdh="http://schemas.microsoft.com/office/word/2020/wordml/sdtdatahash" xmlns:w16se="http://schemas.microsoft.com/office/word/2015/wordml/symex" xmlns:wpg="http://schemas.microsoft.com/office/word/2010/wordprocessingGroup" xmlns:wpi="http://schemas.microsoft.com/office/word/2010/wordprocessingInk" xmlns:wne="http://schemas.microsoft.com/office/word/2006/wordml" xmlns:wps="http://schemas.microsoft.com/office/word/2010/wordprocessingShape" mc:Ignorable="w14 w15 w16se w16cid w16 w16cex w16sdtdh wp14">
+  <w:footnote w:type="separator" w:id="-1">
+    <w:p>
+      <w:r>
+        <w:separator/>
+      </w:r>
+    </w:p>
+  </w:footnote>
   <w:footnote w:type="continuationSeparator" w:id="0">
     <w:p>
       <w:r>
         <w:continuationSeparator/>
-      </w:r>
-    </w:p>
-  </w:footnote>
-  <w:footnote w:type="separator" w:id="-1">
-    <w:p>
-      <w:r>
-        <w:separator/>
       </w:r>
     </w:p>
   </w:footnote>
@@ -782,10 +1433,11 @@
 </file>
 
 <file path=word/numbering.xml><?xml version="1.0" encoding="utf-8"?>
-<w:numbering xmlns:w="http://schemas.openxmlformats.org/wordprocessingml/2006/main">
-  <w:abstractNum w:abstractNumId="990">
-    <w:nsid w:val="A990"/>
+<w:numbering xmlns:wpc="http://schemas.microsoft.com/office/word/2010/wordprocessingCanvas" xmlns:cx="http://schemas.microsoft.com/office/drawing/2014/chartex" xmlns:cx1="http://schemas.microsoft.com/office/drawing/2015/9/8/chartex" xmlns:cx2="http://schemas.microsoft.com/office/drawing/2015/10/21/chartex" xmlns:cx3="http://schemas.microsoft.com/office/drawing/2016/5/9/chartex" xmlns:cx4="http://schemas.microsoft.com/office/drawing/2016/5/10/chartex" xmlns:cx5="http://schemas.microsoft.com/office/drawing/2016/5/11/chartex" xmlns:cx6="http://schemas.microsoft.com/office/drawing/2016/5/12/chartex" xmlns:cx7="http://schemas.microsoft.com/office/drawing/2016/5/13/chartex" xmlns:cx8="http://schemas.microsoft.com/office/drawing/2016/5/14/chartex" xmlns:mc="http://schemas.openxmlformats.org/markup-compatibility/2006" xmlns:aink="http://schemas.microsoft.com/office/drawing/2016/ink" xmlns:am3d="http://schemas.microsoft.com/office/drawing/2017/model3d" xmlns:o="urn:schemas-microsoft-com:office:office" xmlns:oel="http://schemas.microsoft.com/office/2019/extlst" xmlns:r="http://schemas.openxmlformats.org/officeDocument/2006/relationships" xmlns:m="http://schemas.openxmlformats.org/officeDocument/2006/math" xmlns:v="urn:schemas-microsoft-com:vml" xmlns:wp14="http://schemas.microsoft.com/office/word/2010/wordprocessingDrawing" xmlns:wp="http://schemas.openxmlformats.org/drawingml/2006/wordprocessingDrawing" xmlns:w10="urn:schemas-microsoft-com:office:word" xmlns:w="http://schemas.openxmlformats.org/wordprocessingml/2006/main" xmlns:w14="http://schemas.microsoft.com/office/word/2010/wordml" xmlns:w15="http://schemas.microsoft.com/office/word/2012/wordml" xmlns:w16cex="http://schemas.microsoft.com/office/word/2018/wordml/cex" xmlns:w16cid="http://schemas.microsoft.com/office/word/2016/wordml/cid" xmlns:w16="http://schemas.microsoft.com/office/word/2018/wordml" xmlns:w16sdtdh="http://schemas.microsoft.com/office/word/2020/wordml/sdtdatahash" xmlns:w16se="http://schemas.microsoft.com/office/word/2015/wordml/symex" xmlns:wpg="http://schemas.microsoft.com/office/word/2010/wordprocessingGroup" xmlns:wpi="http://schemas.microsoft.com/office/word/2010/wordprocessingInk" xmlns:wne="http://schemas.microsoft.com/office/word/2006/wordml" xmlns:wps="http://schemas.microsoft.com/office/word/2010/wordprocessingShape" mc:Ignorable="w14 w15 w16se w16cid w16 w16cex w16sdtdh wp14">
+  <w:abstractNum w:abstractNumId="0" w15:restartNumberingAfterBreak="0">
+    <w:nsid w:val="0000A990"/>
     <w:multiLevelType w:val="multilevel"/>
+    <w:tmpl w:val="01A67FDE"/>
     <w:lvl w:ilvl="0">
       <w:numFmt w:val="bullet"/>
       <w:lvlText w:val=" "/>
@@ -859,21 +1511,21 @@
       </w:pPr>
     </w:lvl>
   </w:abstractNum>
-  <w:num w:numId="1000">
-    <w:abstractNumId w:val="990"/>
+  <w:num w:numId="1" w16cid:durableId="938945309">
+    <w:abstractNumId w:val="0"/>
   </w:num>
 </w:numbering>
 </file>
 
 <file path=word/styles.xml><?xml version="1.0" encoding="utf-8"?>
-<w:styles xmlns:r="http://schemas.openxmlformats.org/officeDocument/2006/relationships" xmlns:w="http://schemas.openxmlformats.org/wordprocessingml/2006/main">
+<w:styles xmlns:mc="http://schemas.openxmlformats.org/markup-compatibility/2006" xmlns:r="http://schemas.openxmlformats.org/officeDocument/2006/relationships" xmlns:w="http://schemas.openxmlformats.org/wordprocessingml/2006/main" xmlns:w14="http://schemas.microsoft.com/office/word/2010/wordml" xmlns:w15="http://schemas.microsoft.com/office/word/2012/wordml" xmlns:w16cex="http://schemas.microsoft.com/office/word/2018/wordml/cex" xmlns:w16cid="http://schemas.microsoft.com/office/word/2016/wordml/cid" xmlns:w16="http://schemas.microsoft.com/office/word/2018/wordml" xmlns:w16sdtdh="http://schemas.microsoft.com/office/word/2020/wordml/sdtdatahash" xmlns:w16se="http://schemas.microsoft.com/office/word/2015/wordml/symex" mc:Ignorable="w14 w15 w16se w16cid w16 w16cex w16sdtdh">
   <w:docDefaults>
     <w:rPrDefault>
       <w:rPr>
-        <w:rFonts w:asciiTheme="minorHAnsi" w:cstheme="minorBidi" w:eastAsiaTheme="minorHAnsi" w:hAnsiTheme="minorHAnsi"/>
+        <w:rFonts w:asciiTheme="minorHAnsi" w:eastAsiaTheme="minorHAnsi" w:hAnsiTheme="minorHAnsi" w:cstheme="minorBidi"/>
         <w:sz w:val="24"/>
         <w:szCs w:val="24"/>
-        <w:lang w:bidi="ar-SA" w:eastAsia="en-US" w:val="en-US"/>
+        <w:lang w:val="en-US" w:eastAsia="en-US" w:bidi="ar-SA"/>
       </w:rPr>
     </w:rPrDefault>
     <w:pPrDefault>
@@ -882,35 +1534,478 @@
       </w:pPr>
     </w:pPrDefault>
   </w:docDefaults>
-  <w:latentStyles w:count="276" w:defLockedState="0" w:defQFormat="0" w:defSemiHidden="0" w:defUIPriority="0" w:defUnhideWhenUsed="0"/>
-  <w:style w:default="1" w:styleId="Normal" w:type="paragraph">
+  <w:latentStyles w:defLockedState="0" w:defUIPriority="0" w:defSemiHidden="0" w:defUnhideWhenUsed="0" w:defQFormat="0" w:count="376">
+    <w:lsdException w:name="Normal Table" w:semiHidden="1" w:unhideWhenUsed="1"/>
+    <w:lsdException w:name="Table Simple 1" w:semiHidden="1" w:unhideWhenUsed="1"/>
+    <w:lsdException w:name="Table Simple 2" w:semiHidden="1" w:unhideWhenUsed="1"/>
+    <w:lsdException w:name="Table Simple 3" w:semiHidden="1" w:unhideWhenUsed="1"/>
+    <w:lsdException w:name="Table Classic 1" w:semiHidden="1" w:unhideWhenUsed="1"/>
+    <w:lsdException w:name="Table Classic 2" w:semiHidden="1" w:unhideWhenUsed="1"/>
+    <w:lsdException w:name="Table Classic 3" w:semiHidden="1" w:unhideWhenUsed="1"/>
+    <w:lsdException w:name="Table Classic 4" w:semiHidden="1" w:unhideWhenUsed="1"/>
+    <w:lsdException w:name="Table Colorful 1" w:semiHidden="1" w:unhideWhenUsed="1"/>
+    <w:lsdException w:name="Table Colorful 2" w:semiHidden="1" w:unhideWhenUsed="1"/>
+    <w:lsdException w:name="Table Colorful 3" w:semiHidden="1" w:unhideWhenUsed="1"/>
+    <w:lsdException w:name="Table Columns 1" w:semiHidden="1" w:unhideWhenUsed="1"/>
+    <w:lsdException w:name="Table Columns 2" w:semiHidden="1" w:unhideWhenUsed="1"/>
+    <w:lsdException w:name="Table Columns 3" w:semiHidden="1" w:unhideWhenUsed="1"/>
+    <w:lsdException w:name="Table Columns 4" w:semiHidden="1" w:unhideWhenUsed="1"/>
+    <w:lsdException w:name="Table Columns 5" w:semiHidden="1" w:unhideWhenUsed="1"/>
+    <w:lsdException w:name="Table Grid 1" w:semiHidden="1" w:unhideWhenUsed="1"/>
+    <w:lsdException w:name="Table Grid 2" w:semiHidden="1" w:unhideWhenUsed="1"/>
+    <w:lsdException w:name="Table Grid 3" w:semiHidden="1" w:unhideWhenUsed="1"/>
+    <w:lsdException w:name="Table Grid 4" w:semiHidden="1" w:unhideWhenUsed="1"/>
+    <w:lsdException w:name="Table Grid 5" w:semiHidden="1" w:unhideWhenUsed="1"/>
+    <w:lsdException w:name="Table Grid 6" w:semiHidden="1" w:unhideWhenUsed="1"/>
+    <w:lsdException w:name="Table Grid 7" w:semiHidden="1" w:unhideWhenUsed="1"/>
+    <w:lsdException w:name="Table Grid 8" w:semiHidden="1" w:unhideWhenUsed="1"/>
+    <w:lsdException w:name="Table List 1" w:semiHidden="1" w:unhideWhenUsed="1"/>
+    <w:lsdException w:name="Table List 2" w:semiHidden="1" w:unhideWhenUsed="1"/>
+    <w:lsdException w:name="Table List 3" w:semiHidden="1" w:unhideWhenUsed="1"/>
+    <w:lsdException w:name="Table List 4" w:semiHidden="1" w:unhideWhenUsed="1"/>
+    <w:lsdException w:name="Table List 5" w:semiHidden="1" w:unhideWhenUsed="1"/>
+    <w:lsdException w:name="Table List 6" w:semiHidden="1" w:unhideWhenUsed="1"/>
+    <w:lsdException w:name="Table List 7" w:semiHidden="1" w:unhideWhenUsed="1"/>
+    <w:lsdException w:name="Table List 8" w:semiHidden="1" w:unhideWhenUsed="1"/>
+    <w:lsdException w:name="Table 3D effects 1" w:semiHidden="1" w:unhideWhenUsed="1"/>
+    <w:lsdException w:name="Table 3D effects 2" w:semiHidden="1" w:unhideWhenUsed="1"/>
+    <w:lsdException w:name="Table 3D effects 3" w:semiHidden="1" w:unhideWhenUsed="1"/>
+    <w:lsdException w:name="Table Contemporary" w:semiHidden="1" w:unhideWhenUsed="1"/>
+    <w:lsdException w:name="Table Elegant" w:semiHidden="1" w:unhideWhenUsed="1"/>
+    <w:lsdException w:name="Table Professional" w:semiHidden="1" w:unhideWhenUsed="1"/>
+    <w:lsdException w:name="Table Subtle 1" w:semiHidden="1" w:unhideWhenUsed="1"/>
+    <w:lsdException w:name="Table Subtle 2" w:semiHidden="1" w:unhideWhenUsed="1"/>
+    <w:lsdException w:name="Table Web 1" w:semiHidden="1" w:unhideWhenUsed="1"/>
+    <w:lsdException w:name="Table Web 2" w:semiHidden="1" w:unhideWhenUsed="1"/>
+    <w:lsdException w:name="Table Web 3" w:semiHidden="1" w:unhideWhenUsed="1"/>
+    <w:lsdException w:name="Table Theme" w:semiHidden="1" w:unhideWhenUsed="1"/>
+    <w:lsdException w:name="Light Shading"/>
+    <w:lsdException w:name="Light List"/>
+    <w:lsdException w:name="Light Grid"/>
+    <w:lsdException w:name="Medium Shading 1"/>
+    <w:lsdException w:name="Medium Shading 2"/>
+    <w:lsdException w:name="Medium List 1"/>
+    <w:lsdException w:name="Medium List 2"/>
+    <w:lsdException w:name="Medium Grid 1"/>
+    <w:lsdException w:name="Medium Grid 2"/>
+    <w:lsdException w:name="Medium Grid 3"/>
+    <w:lsdException w:name="Dark List"/>
+    <w:lsdException w:name="Colorful Shading"/>
+    <w:lsdException w:name="Colorful List"/>
+    <w:lsdException w:name="Colorful Grid"/>
+    <w:lsdException w:name="Light Shading Accent 1"/>
+    <w:lsdException w:name="Light List Accent 1"/>
+    <w:lsdException w:name="Light Grid Accent 1"/>
+    <w:lsdException w:name="Medium Shading 1 Accent 1"/>
+    <w:lsdException w:name="Medium Shading 2 Accent 1"/>
+    <w:lsdException w:name="Medium List 1 Accent 1"/>
+    <w:lsdException w:name="Medium List 2 Accent 1"/>
+    <w:lsdException w:name="Medium Grid 1 Accent 1"/>
+    <w:lsdException w:name="Medium Grid 2 Accent 1"/>
+    <w:lsdException w:name="Medium Grid 3 Accent 1"/>
+    <w:lsdException w:name="Dark List Accent 1"/>
+    <w:lsdException w:name="Colorful Shading Accent 1"/>
+    <w:lsdException w:name="Colorful List Accent 1"/>
+    <w:lsdException w:name="Colorful Grid Accent 1"/>
+    <w:lsdException w:name="Light Shading Accent 2"/>
+    <w:lsdException w:name="Light List Accent 2"/>
+    <w:lsdException w:name="Light Grid Accent 2"/>
+    <w:lsdException w:name="Medium Shading 1 Accent 2"/>
+    <w:lsdException w:name="Medium Shading 2 Accent 2"/>
+    <w:lsdException w:name="Medium List 1 Accent 2"/>
+    <w:lsdException w:name="Medium List 2 Accent 2"/>
+    <w:lsdException w:name="Medium Grid 1 Accent 2"/>
+    <w:lsdException w:name="Medium Grid 2 Accent 2"/>
+    <w:lsdException w:name="Medium Grid 3 Accent 2"/>
+    <w:lsdException w:name="Dark List Accent 2"/>
+    <w:lsdException w:name="Colorful Shading Accent 2"/>
+    <w:lsdException w:name="Colorful List Accent 2"/>
+    <w:lsdException w:name="Colorful Grid Accent 2"/>
+    <w:lsdException w:name="Light Shading Accent 3"/>
+    <w:lsdException w:name="Light List Accent 3"/>
+    <w:lsdException w:name="Light Grid Accent 3"/>
+    <w:lsdException w:name="Medium Shading 1 Accent 3"/>
+    <w:lsdException w:name="Medium Shading 2 Accent 3"/>
+    <w:lsdException w:name="Medium List 1 Accent 3"/>
+    <w:lsdException w:name="Medium List 2 Accent 3"/>
+    <w:lsdException w:name="Medium Grid 1 Accent 3"/>
+    <w:lsdException w:name="Medium Grid 2 Accent 3"/>
+    <w:lsdException w:name="Medium Grid 3 Accent 3"/>
+    <w:lsdException w:name="Dark List Accent 3"/>
+    <w:lsdException w:name="Colorful Shading Accent 3"/>
+    <w:lsdException w:name="Colorful List Accent 3"/>
+    <w:lsdException w:name="Colorful Grid Accent 3"/>
+    <w:lsdException w:name="Light Shading Accent 4"/>
+    <w:lsdException w:name="Light List Accent 4"/>
+    <w:lsdException w:name="Light Grid Accent 4"/>
+    <w:lsdException w:name="Medium Shading 1 Accent 4"/>
+    <w:lsdException w:name="Medium Shading 2 Accent 4"/>
+    <w:lsdException w:name="Medium List 1 Accent 4"/>
+    <w:lsdException w:name="Medium List 2 Accent 4"/>
+    <w:lsdException w:name="Medium Grid 1 Accent 4"/>
+    <w:lsdException w:name="Medium Grid 2 Accent 4"/>
+    <w:lsdException w:name="Medium Grid 3 Accent 4"/>
+    <w:lsdException w:name="Dark List Accent 4"/>
+    <w:lsdException w:name="Colorful Shading Accent 4"/>
+    <w:lsdException w:name="Colorful List Accent 4"/>
+    <w:lsdException w:name="Colorful Grid Accent 4"/>
+    <w:lsdException w:name="Light Shading Accent 5"/>
+    <w:lsdException w:name="Light List Accent 5"/>
+    <w:lsdException w:name="Light Grid Accent 5"/>
+    <w:lsdException w:name="Medium Shading 1 Accent 5"/>
+    <w:lsdException w:name="Medium Shading 2 Accent 5"/>
+    <w:lsdException w:name="Medium List 1 Accent 5"/>
+    <w:lsdException w:name="Medium List 2 Accent 5"/>
+    <w:lsdException w:name="Medium Grid 1 Accent 5"/>
+    <w:lsdException w:name="Medium Grid 2 Accent 5"/>
+    <w:lsdException w:name="Medium Grid 3 Accent 5"/>
+    <w:lsdException w:name="Dark List Accent 5"/>
+    <w:lsdException w:name="Colorful Shading Accent 5"/>
+    <w:lsdException w:name="Colorful List Accent 5"/>
+    <w:lsdException w:name="Colorful Grid Accent 5"/>
+    <w:lsdException w:name="Light Shading Accent 6"/>
+    <w:lsdException w:name="Light List Accent 6"/>
+    <w:lsdException w:name="Light Grid Accent 6"/>
+    <w:lsdException w:name="Medium Shading 1 Accent 6"/>
+    <w:lsdException w:name="Medium Shading 2 Accent 6"/>
+    <w:lsdException w:name="Medium List 1 Accent 6"/>
+    <w:lsdException w:name="Medium List 2 Accent 6"/>
+    <w:lsdException w:name="Medium Grid 1 Accent 6"/>
+    <w:lsdException w:name="Medium Grid 2 Accent 6"/>
+    <w:lsdException w:name="Medium Grid 3 Accent 6"/>
+    <w:lsdException w:name="Dark List Accent 6"/>
+    <w:lsdException w:name="Colorful Shading Accent 6"/>
+    <w:lsdException w:name="Colorful List Accent 6"/>
+    <w:lsdException w:name="Colorful Grid Accent 6"/>
+    <w:lsdException w:name="Grid Table 4" w:uiPriority="49"/>
+    <w:lsdException w:name="Grid Table 5 Dark" w:uiPriority="50"/>
+    <w:lsdException w:name="Grid Table 6 Colorful" w:uiPriority="51"/>
+    <w:lsdException w:name="Grid Table 7 Colorful" w:uiPriority="52"/>
+    <w:lsdException w:name="Grid Table 1 Light Accent 1" w:uiPriority="46"/>
+    <w:lsdException w:name="Grid Table 2 Accent 1" w:uiPriority="47"/>
+    <w:lsdException w:name="Grid Table 3 Accent 1" w:uiPriority="48"/>
+    <w:lsdException w:name="Grid Table 4 Accent 1" w:uiPriority="49"/>
+    <w:lsdException w:name="Grid Table 5 Dark Accent 1" w:uiPriority="50"/>
+    <w:lsdException w:name="Grid Table 6 Colorful Accent 1" w:uiPriority="51"/>
+    <w:lsdException w:name="Grid Table 7 Colorful Accent 1" w:uiPriority="52"/>
+    <w:lsdException w:name="Grid Table 1 Light Accent 2" w:uiPriority="46"/>
+    <w:lsdException w:name="Grid Table 2 Accent 2" w:uiPriority="47"/>
+    <w:lsdException w:name="Grid Table 3 Accent 2" w:uiPriority="48"/>
+    <w:lsdException w:name="Grid Table 4 Accent 2" w:uiPriority="49"/>
+    <w:lsdException w:name="Grid Table 5 Dark Accent 2" w:uiPriority="50"/>
+    <w:lsdException w:name="Grid Table 6 Colorful Accent 2" w:uiPriority="51"/>
+    <w:lsdException w:name="Grid Table 7 Colorful Accent 2" w:uiPriority="52"/>
+    <w:lsdException w:name="Grid Table 1 Light Accent 3" w:uiPriority="46"/>
+    <w:lsdException w:name="Grid Table 2 Accent 3" w:uiPriority="47"/>
+    <w:lsdException w:name="Grid Table 3 Accent 3" w:uiPriority="48"/>
+    <w:lsdException w:name="Grid Table 4 Accent 3" w:uiPriority="49"/>
+    <w:lsdException w:name="Grid Table 5 Dark Accent 3" w:uiPriority="50"/>
+    <w:lsdException w:name="Grid Table 6 Colorful Accent 3" w:uiPriority="51"/>
+    <w:lsdException w:name="Grid Table 7 Colorful Accent 3" w:uiPriority="52"/>
+    <w:lsdException w:name="Grid Table 1 Light Accent 4" w:uiPriority="46"/>
+    <w:lsdException w:name="Grid Table 2 Accent 4" w:uiPriority="47"/>
+    <w:lsdException w:name="Grid Table 3 Accent 4" w:uiPriority="48"/>
+    <w:lsdException w:name="Grid Table 4 Accent 4" w:uiPriority="49"/>
+    <w:lsdException w:name="Grid Table 5 Dark Accent 4" w:uiPriority="50"/>
+    <w:lsdException w:name="Grid Table 6 Colorful Accent 4" w:uiPriority="51"/>
+    <w:lsdException w:name="Grid Table 7 Colorful Accent 4" w:uiPriority="52"/>
+    <w:lsdException w:name="Grid Table 1 Light Accent 5" w:uiPriority="46"/>
+    <w:lsdException w:name="Grid Table 2 Accent 5" w:uiPriority="47"/>
+    <w:lsdException w:name="Grid Table 3 Accent 5" w:uiPriority="48"/>
+    <w:lsdException w:name="Grid Table 4 Accent 5" w:uiPriority="49"/>
+    <w:lsdException w:name="Grid Table 5 Dark Accent 5" w:uiPriority="50"/>
+    <w:lsdException w:name="Grid Table 6 Colorful Accent 5" w:uiPriority="51"/>
+    <w:lsdException w:name="Grid Table 7 Colorful Accent 5" w:uiPriority="52"/>
+    <w:lsdException w:name="Grid Table 1 Light Accent 6" w:uiPriority="46"/>
+    <w:lsdException w:name="Grid Table 2 Accent 6" w:uiPriority="47"/>
+    <w:lsdException w:name="Grid Table 3 Accent 6" w:uiPriority="48"/>
+    <w:lsdException w:name="Grid Table 4 Accent 6" w:uiPriority="49"/>
+    <w:lsdException w:name="Grid Table 5 Dark Accent 6" w:uiPriority="50"/>
+    <w:lsdException w:name="Grid Table 6 Colorful Accent 6" w:uiPriority="51"/>
+    <w:lsdException w:name="Grid Table 7 Colorful Accent 6" w:uiPriority="52"/>
+    <w:lsdException w:name="List Table 1 Light" w:uiPriority="46"/>
+    <w:lsdException w:name="List Table 2" w:uiPriority="47"/>
+    <w:lsdException w:name="List Table 3" w:uiPriority="48"/>
+    <w:lsdException w:name="List Table 4" w:uiPriority="49"/>
+    <w:lsdException w:name="List Table 5 Dark" w:uiPriority="50"/>
+    <w:lsdException w:name="List Table 6 Colorful" w:uiPriority="51"/>
+    <w:lsdException w:name="List Table 7 Colorful" w:uiPriority="52"/>
+    <w:lsdException w:name="List Table 1 Light Accent 1" w:uiPriority="46"/>
+    <w:lsdException w:name="List Table 2 Accent 1" w:uiPriority="47"/>
+    <w:lsdException w:name="List Table 3 Accent 1" w:uiPriority="48"/>
+    <w:lsdException w:name="List Table 4 Accent 1" w:uiPriority="49"/>
+    <w:lsdException w:name="List Table 5 Dark Accent 1" w:uiPriority="50"/>
+    <w:lsdException w:name="List Table 6 Colorful Accent 1" w:uiPriority="51"/>
+    <w:lsdException w:name="List Table 7 Colorful Accent 1" w:uiPriority="52"/>
+    <w:lsdException w:name="List Table 1 Light Accent 2" w:uiPriority="46"/>
+    <w:lsdException w:name="List Table 2 Accent 2" w:uiPriority="47"/>
+    <w:lsdException w:name="List Table 3 Accent 2" w:uiPriority="48"/>
+    <w:lsdException w:name="List Table 4 Accent 2" w:uiPriority="49"/>
+    <w:lsdException w:name="List Table 5 Dark Accent 2" w:uiPriority="50"/>
+    <w:lsdException w:name="List Table 6 Colorful Accent 2" w:uiPriority="51"/>
+    <w:lsdException w:name="List Table 7 Colorful Accent 2" w:uiPriority="52"/>
+    <w:lsdException w:name="List Table 1 Light Accent 3" w:uiPriority="46"/>
+    <w:lsdException w:name="List Table 2 Accent 3" w:uiPriority="47"/>
+    <w:lsdException w:name="List Table 3 Accent 3" w:uiPriority="48"/>
+    <w:lsdException w:name="List Table 4 Accent 3" w:uiPriority="49"/>
+    <w:lsdException w:name="List Table 5 Dark Accent 3" w:uiPriority="50"/>
+    <w:lsdException w:name="List Table 6 Colorful Accent 3" w:uiPriority="51"/>
+    <w:lsdException w:name="List Table 7 Colorful Accent 3" w:uiPriority="52"/>
+    <w:lsdException w:name="List Table 1 Light Accent 4" w:uiPriority="46"/>
+    <w:lsdException w:name="List Table 2 Accent 4" w:uiPriority="47"/>
+    <w:lsdException w:name="List Table 3 Accent 4" w:uiPriority="48"/>
+    <w:lsdException w:name="List Table 4 Accent 4" w:uiPriority="49"/>
+    <w:lsdException w:name="List Table 5 Dark Accent 4" w:uiPriority="50"/>
+    <w:lsdException w:name="List Table 6 Colorful Accent 4" w:uiPriority="51"/>
+    <w:lsdException w:name="List Table 7 Colorful Accent 4" w:uiPriority="52"/>
+    <w:lsdException w:name="List Table 1 Light Accent 5" w:uiPriority="46"/>
+    <w:lsdException w:name="List Table 2 Accent 5" w:uiPriority="47"/>
+    <w:lsdException w:name="List Table 3 Accent 5" w:uiPriority="48"/>
+    <w:lsdException w:name="List Table 4 Accent 5" w:uiPriority="49"/>
+    <w:lsdException w:name="List Table 5 Dark Accent 5" w:uiPriority="50"/>
+    <w:lsdException w:name="List Table 6 Colorful Accent 5" w:uiPriority="51"/>
+    <w:lsdException w:name="List Table 7 Colorful Accent 5" w:uiPriority="52"/>
+    <w:lsdException w:name="List Table 1 Light Accent 6" w:uiPriority="46"/>
+    <w:lsdException w:name="List Table 2 Accent 6" w:uiPriority="47"/>
+    <w:lsdException w:name="List Table 3 Accent 6" w:uiPriority="48"/>
+    <w:lsdException w:name="List Table 4 Accent 6" w:uiPriority="49"/>
+    <w:lsdException w:name="List Table 5 Dark Accent 6" w:uiPriority="50"/>
+    <w:lsdException w:name="List Table 6 Colorful Accent 6" w:uiPriority="51"/>
+    <w:lsdException w:name="List Table 7 Colorful Accent 6" w:uiPriority="52"/>
+    <w:lsdException w:name="Mention" w:semiHidden="1" w:uiPriority="99" w:unhideWhenUsed="1"/>
+    <w:lsdException w:name="Smart Hyperlink" w:semiHidden="1" w:uiPriority="99" w:unhideWhenUsed="1"/>
+    <w:lsdException w:name="Hashtag" w:semiHidden="1" w:uiPriority="99" w:unhideWhenUsed="1"/>
+    <w:lsdException w:name="Unresolved Mention" w:semiHidden="1" w:uiPriority="99" w:unhideWhenUsed="1"/>
+    <w:lsdException w:name="Smart Link" w:semiHidden="1" w:uiPriority="99" w:unhideWhenUsed="1"/>
+  </w:latentStyles>
+  <w:style w:type="paragraph" w:default="1" w:styleId="Normal">
     <w:name w:val="Normal"/>
     <w:qFormat/>
   </w:style>
-  <w:style w:styleId="BodyText" w:type="paragraph">
+  <w:style w:type="paragraph" w:styleId="Heading1">
+    <w:name w:val="heading 1"/>
+    <w:basedOn w:val="Normal"/>
+    <w:next w:val="BodyText"/>
+    <w:uiPriority w:val="9"/>
+    <w:qFormat/>
+    <w:pPr>
+      <w:keepNext/>
+      <w:keepLines/>
+      <w:spacing w:before="480" w:after="0"/>
+      <w:outlineLvl w:val="0"/>
+    </w:pPr>
+    <w:rPr>
+      <w:rFonts w:asciiTheme="majorHAnsi" w:eastAsiaTheme="majorEastAsia" w:hAnsiTheme="majorHAnsi" w:cstheme="majorBidi"/>
+      <w:b/>
+      <w:bCs/>
+      <w:color w:val="4F81BD" w:themeColor="accent1"/>
+      <w:sz w:val="32"/>
+      <w:szCs w:val="32"/>
+    </w:rPr>
+  </w:style>
+  <w:style w:type="paragraph" w:styleId="Heading2">
+    <w:name w:val="heading 2"/>
+    <w:basedOn w:val="Normal"/>
+    <w:next w:val="BodyText"/>
+    <w:uiPriority w:val="9"/>
+    <w:unhideWhenUsed/>
+    <w:qFormat/>
+    <w:pPr>
+      <w:keepNext/>
+      <w:keepLines/>
+      <w:spacing w:before="200" w:after="0"/>
+      <w:outlineLvl w:val="1"/>
+    </w:pPr>
+    <w:rPr>
+      <w:rFonts w:asciiTheme="majorHAnsi" w:eastAsiaTheme="majorEastAsia" w:hAnsiTheme="majorHAnsi" w:cstheme="majorBidi"/>
+      <w:b/>
+      <w:bCs/>
+      <w:color w:val="4F81BD" w:themeColor="accent1"/>
+      <w:sz w:val="28"/>
+      <w:szCs w:val="28"/>
+    </w:rPr>
+  </w:style>
+  <w:style w:type="paragraph" w:styleId="Heading3">
+    <w:name w:val="heading 3"/>
+    <w:basedOn w:val="Normal"/>
+    <w:next w:val="BodyText"/>
+    <w:uiPriority w:val="9"/>
+    <w:unhideWhenUsed/>
+    <w:qFormat/>
+    <w:pPr>
+      <w:keepNext/>
+      <w:keepLines/>
+      <w:spacing w:before="200" w:after="0"/>
+      <w:outlineLvl w:val="2"/>
+    </w:pPr>
+    <w:rPr>
+      <w:rFonts w:asciiTheme="majorHAnsi" w:eastAsiaTheme="majorEastAsia" w:hAnsiTheme="majorHAnsi" w:cstheme="majorBidi"/>
+      <w:b/>
+      <w:bCs/>
+      <w:color w:val="4F81BD" w:themeColor="accent1"/>
+    </w:rPr>
+  </w:style>
+  <w:style w:type="paragraph" w:styleId="Heading4">
+    <w:name w:val="heading 4"/>
+    <w:basedOn w:val="Normal"/>
+    <w:next w:val="BodyText"/>
+    <w:uiPriority w:val="9"/>
+    <w:unhideWhenUsed/>
+    <w:qFormat/>
+    <w:pPr>
+      <w:keepNext/>
+      <w:keepLines/>
+      <w:spacing w:before="200" w:after="0"/>
+      <w:outlineLvl w:val="3"/>
+    </w:pPr>
+    <w:rPr>
+      <w:rFonts w:asciiTheme="majorHAnsi" w:eastAsiaTheme="majorEastAsia" w:hAnsiTheme="majorHAnsi" w:cstheme="majorBidi"/>
+      <w:bCs/>
+      <w:i/>
+      <w:color w:val="4F81BD" w:themeColor="accent1"/>
+    </w:rPr>
+  </w:style>
+  <w:style w:type="paragraph" w:styleId="Heading5">
+    <w:name w:val="heading 5"/>
+    <w:basedOn w:val="Normal"/>
+    <w:next w:val="BodyText"/>
+    <w:uiPriority w:val="9"/>
+    <w:unhideWhenUsed/>
+    <w:qFormat/>
+    <w:pPr>
+      <w:keepNext/>
+      <w:keepLines/>
+      <w:spacing w:before="200" w:after="0"/>
+      <w:outlineLvl w:val="4"/>
+    </w:pPr>
+    <w:rPr>
+      <w:rFonts w:asciiTheme="majorHAnsi" w:eastAsiaTheme="majorEastAsia" w:hAnsiTheme="majorHAnsi" w:cstheme="majorBidi"/>
+      <w:iCs/>
+      <w:color w:val="4F81BD" w:themeColor="accent1"/>
+    </w:rPr>
+  </w:style>
+  <w:style w:type="paragraph" w:styleId="Heading6">
+    <w:name w:val="heading 6"/>
+    <w:basedOn w:val="Normal"/>
+    <w:next w:val="BodyText"/>
+    <w:uiPriority w:val="9"/>
+    <w:unhideWhenUsed/>
+    <w:qFormat/>
+    <w:pPr>
+      <w:keepNext/>
+      <w:keepLines/>
+      <w:spacing w:before="200" w:after="0"/>
+      <w:outlineLvl w:val="5"/>
+    </w:pPr>
+    <w:rPr>
+      <w:rFonts w:asciiTheme="majorHAnsi" w:eastAsiaTheme="majorEastAsia" w:hAnsiTheme="majorHAnsi" w:cstheme="majorBidi"/>
+      <w:color w:val="4F81BD" w:themeColor="accent1"/>
+    </w:rPr>
+  </w:style>
+  <w:style w:type="paragraph" w:styleId="Heading7">
+    <w:name w:val="heading 7"/>
+    <w:basedOn w:val="Normal"/>
+    <w:next w:val="BodyText"/>
+    <w:uiPriority w:val="9"/>
+    <w:unhideWhenUsed/>
+    <w:qFormat/>
+    <w:pPr>
+      <w:keepNext/>
+      <w:keepLines/>
+      <w:spacing w:before="200" w:after="0"/>
+      <w:outlineLvl w:val="6"/>
+    </w:pPr>
+    <w:rPr>
+      <w:rFonts w:asciiTheme="majorHAnsi" w:eastAsiaTheme="majorEastAsia" w:hAnsiTheme="majorHAnsi" w:cstheme="majorBidi"/>
+      <w:color w:val="4F81BD" w:themeColor="accent1"/>
+    </w:rPr>
+  </w:style>
+  <w:style w:type="paragraph" w:styleId="Heading8">
+    <w:name w:val="heading 8"/>
+    <w:basedOn w:val="Normal"/>
+    <w:next w:val="BodyText"/>
+    <w:uiPriority w:val="9"/>
+    <w:unhideWhenUsed/>
+    <w:qFormat/>
+    <w:pPr>
+      <w:keepNext/>
+      <w:keepLines/>
+      <w:spacing w:before="200" w:after="0"/>
+      <w:outlineLvl w:val="7"/>
+    </w:pPr>
+    <w:rPr>
+      <w:rFonts w:asciiTheme="majorHAnsi" w:eastAsiaTheme="majorEastAsia" w:hAnsiTheme="majorHAnsi" w:cstheme="majorBidi"/>
+      <w:color w:val="4F81BD" w:themeColor="accent1"/>
+    </w:rPr>
+  </w:style>
+  <w:style w:type="paragraph" w:styleId="Heading9">
+    <w:name w:val="heading 9"/>
+    <w:basedOn w:val="Normal"/>
+    <w:next w:val="BodyText"/>
+    <w:uiPriority w:val="9"/>
+    <w:unhideWhenUsed/>
+    <w:qFormat/>
+    <w:pPr>
+      <w:keepNext/>
+      <w:keepLines/>
+      <w:spacing w:before="200" w:after="0"/>
+      <w:outlineLvl w:val="8"/>
+    </w:pPr>
+    <w:rPr>
+      <w:rFonts w:asciiTheme="majorHAnsi" w:eastAsiaTheme="majorEastAsia" w:hAnsiTheme="majorHAnsi" w:cstheme="majorBidi"/>
+      <w:color w:val="4F81BD" w:themeColor="accent1"/>
+    </w:rPr>
+  </w:style>
+  <w:style w:type="character" w:default="1" w:styleId="DefaultParagraphFont">
+    <w:name w:val="Default Paragraph Font"/>
+    <w:uiPriority w:val="1"/>
+    <w:semiHidden/>
+    <w:unhideWhenUsed/>
+  </w:style>
+  <w:style w:type="table" w:default="1" w:styleId="TableNormal">
+    <w:name w:val="Normal Table"/>
+    <w:uiPriority w:val="99"/>
+    <w:semiHidden/>
+    <w:unhideWhenUsed/>
+    <w:tblPr>
+      <w:tblInd w:w="0" w:type="dxa"/>
+      <w:tblCellMar>
+        <w:top w:w="0" w:type="dxa"/>
+        <w:left w:w="108" w:type="dxa"/>
+        <w:bottom w:w="0" w:type="dxa"/>
+        <w:right w:w="108" w:type="dxa"/>
+      </w:tblCellMar>
+    </w:tblPr>
+  </w:style>
+  <w:style w:type="numbering" w:default="1" w:styleId="NoList">
+    <w:name w:val="No List"/>
+    <w:uiPriority w:val="99"/>
+    <w:semiHidden/>
+    <w:unhideWhenUsed/>
+  </w:style>
+  <w:style w:type="paragraph" w:styleId="BodyText">
     <w:name w:val="Body Text"/>
     <w:basedOn w:val="Normal"/>
-    <w:link w:val="BodyTextChar"/>
+    <w:qFormat/>
     <w:pPr>
-      <w:spacing w:after="180" w:before="180"/>
+      <w:spacing w:before="180" w:after="180"/>
     </w:pPr>
-    <w:qFormat/>
-  </w:style>
-  <w:style w:customStyle="1" w:styleId="FirstParagraph" w:type="paragraph">
+  </w:style>
+  <w:style w:type="paragraph" w:customStyle="1" w:styleId="FirstParagraph">
     <w:name w:val="First Paragraph"/>
     <w:basedOn w:val="BodyText"/>
     <w:next w:val="BodyText"/>
     <w:qFormat/>
   </w:style>
-  <w:style w:customStyle="1" w:styleId="Compact" w:type="paragraph">
+  <w:style w:type="paragraph" w:customStyle="1" w:styleId="Compact">
     <w:name w:val="Compact"/>
     <w:basedOn w:val="BodyText"/>
     <w:qFormat/>
     <w:pPr>
-      <w:spacing w:after="36" w:before="36"/>
+      <w:spacing w:before="36" w:after="36"/>
     </w:pPr>
   </w:style>
-  <w:style w:styleId="Title" w:type="paragraph">
+  <w:style w:type="paragraph" w:styleId="Title">
     <w:name w:val="Title"/>
     <w:basedOn w:val="Normal"/>
     <w:next w:val="BodyText"/>
@@ -918,35 +2013,32 @@
     <w:pPr>
       <w:keepNext/>
       <w:keepLines/>
-      <w:spacing w:after="240" w:before="480"/>
+      <w:spacing w:before="480" w:after="240"/>
       <w:jc w:val="center"/>
     </w:pPr>
     <w:rPr>
-      <w:rFonts w:asciiTheme="majorHAnsi" w:cstheme="majorBidi" w:eastAsiaTheme="majorEastAsia" w:hAnsiTheme="majorHAnsi"/>
+      <w:rFonts w:asciiTheme="majorHAnsi" w:eastAsiaTheme="majorEastAsia" w:hAnsiTheme="majorHAnsi" w:cstheme="majorBidi"/>
       <w:b/>
       <w:bCs/>
-      <w:color w:themeColor="accent1" w:themeShade="B5" w:val="345A8A"/>
+      <w:color w:val="345A8A" w:themeColor="accent1" w:themeShade="B5"/>
       <w:sz w:val="36"/>
       <w:szCs w:val="36"/>
     </w:rPr>
   </w:style>
-  <w:style w:styleId="Subtitle" w:type="paragraph">
+  <w:style w:type="paragraph" w:styleId="Subtitle">
     <w:name w:val="Subtitle"/>
     <w:basedOn w:val="Title"/>
     <w:next w:val="BodyText"/>
     <w:qFormat/>
     <w:pPr>
-      <w:keepNext/>
-      <w:keepLines/>
-      <w:spacing w:after="240" w:before="240"/>
-      <w:jc w:val="center"/>
+      <w:spacing w:before="240"/>
     </w:pPr>
     <w:rPr>
       <w:sz w:val="30"/>
       <w:szCs w:val="30"/>
     </w:rPr>
   </w:style>
-  <w:style w:customStyle="1" w:styleId="Author" w:type="paragraph">
+  <w:style w:type="paragraph" w:customStyle="1" w:styleId="Author">
     <w:name w:val="Author"/>
     <w:next w:val="BodyText"/>
     <w:qFormat/>
@@ -956,7 +2048,7 @@
       <w:jc w:val="center"/>
     </w:pPr>
   </w:style>
-  <w:style w:styleId="Date" w:type="paragraph">
+  <w:style w:type="paragraph" w:styleId="Date">
     <w:name w:val="Date"/>
     <w:next w:val="BodyText"/>
     <w:qFormat/>
@@ -966,7 +2058,7 @@
       <w:jc w:val="center"/>
     </w:pPr>
   </w:style>
-  <w:style w:customStyle="1" w:styleId="Abstract" w:type="paragraph">
+  <w:style w:type="paragraph" w:customStyle="1" w:styleId="Abstract">
     <w:name w:val="Abstract"/>
     <w:basedOn w:val="Normal"/>
     <w:next w:val="BodyText"/>
@@ -974,210 +2066,19 @@
     <w:pPr>
       <w:keepNext/>
       <w:keepLines/>
-      <w:spacing w:after="300" w:before="300"/>
+      <w:spacing w:before="300" w:after="300"/>
     </w:pPr>
     <w:rPr>
       <w:sz w:val="20"/>
       <w:szCs w:val="20"/>
     </w:rPr>
   </w:style>
-  <w:style w:styleId="Bibliography" w:type="paragraph">
+  <w:style w:type="paragraph" w:styleId="Bibliography">
     <w:name w:val="Bibliography"/>
     <w:basedOn w:val="Normal"/>
-    <w:next w:val="Bibliography"/>
     <w:qFormat/>
-    <w:pPr/>
-    <w:rPr/>
-  </w:style>
-  <w:style w:styleId="Heading1" w:type="paragraph">
-    <w:name w:val="Heading 1"/>
-    <w:basedOn w:val="Normal"/>
-    <w:next w:val="BodyText"/>
-    <w:uiPriority w:val="9"/>
-    <w:qFormat/>
-    <w:pPr>
-      <w:keepNext/>
-      <w:keepLines/>
-      <w:spacing w:after="0" w:before="480"/>
-      <w:outlineLvl w:val="0"/>
-    </w:pPr>
-    <w:rPr>
-      <w:rFonts w:asciiTheme="majorHAnsi" w:cstheme="majorBidi" w:eastAsiaTheme="majorEastAsia" w:hAnsiTheme="majorHAnsi"/>
-      <w:b/>
-      <w:bCs/>
-      <w:color w:themeColor="accent1" w:val="4F81BD"/>
-      <w:sz w:val="32"/>
-      <w:szCs w:val="32"/>
-    </w:rPr>
-  </w:style>
-  <w:style w:styleId="Heading2" w:type="paragraph">
-    <w:name w:val="Heading 2"/>
-    <w:basedOn w:val="Normal"/>
-    <w:next w:val="BodyText"/>
-    <w:uiPriority w:val="9"/>
-    <w:unhideWhenUsed/>
-    <w:qFormat/>
-    <w:pPr>
-      <w:keepNext/>
-      <w:keepLines/>
-      <w:spacing w:after="0" w:before="200"/>
-      <w:outlineLvl w:val="1"/>
-    </w:pPr>
-    <w:rPr>
-      <w:rFonts w:asciiTheme="majorHAnsi" w:cstheme="majorBidi" w:eastAsiaTheme="majorEastAsia" w:hAnsiTheme="majorHAnsi"/>
-      <w:b/>
-      <w:bCs/>
-      <w:color w:themeColor="accent1" w:val="4F81BD"/>
-      <w:sz w:val="28"/>
-      <w:szCs w:val="28"/>
-    </w:rPr>
-  </w:style>
-  <w:style w:styleId="Heading3" w:type="paragraph">
-    <w:name w:val="Heading 3"/>
-    <w:basedOn w:val="Normal"/>
-    <w:next w:val="BodyText"/>
-    <w:uiPriority w:val="9"/>
-    <w:unhideWhenUsed/>
-    <w:qFormat/>
-    <w:pPr>
-      <w:keepNext/>
-      <w:keepLines/>
-      <w:spacing w:after="0" w:before="200"/>
-      <w:outlineLvl w:val="2"/>
-    </w:pPr>
-    <w:rPr>
-      <w:rFonts w:asciiTheme="majorHAnsi" w:cstheme="majorBidi" w:eastAsiaTheme="majorEastAsia" w:hAnsiTheme="majorHAnsi"/>
-      <w:b/>
-      <w:bCs/>
-      <w:color w:themeColor="accent1" w:val="4F81BD"/>
-      <w:sz w:val="24"/>
-      <w:szCs w:val="24"/>
-    </w:rPr>
-  </w:style>
-  <w:style w:styleId="Heading4" w:type="paragraph">
-    <w:name w:val="Heading 4"/>
-    <w:basedOn w:val="Normal"/>
-    <w:next w:val="BodyText"/>
-    <w:uiPriority w:val="9"/>
-    <w:unhideWhenUsed/>
-    <w:qFormat/>
-    <w:pPr>
-      <w:keepNext/>
-      <w:keepLines/>
-      <w:spacing w:after="0" w:before="200"/>
-      <w:outlineLvl w:val="3"/>
-    </w:pPr>
-    <w:rPr>
-      <w:rFonts w:asciiTheme="majorHAnsi" w:cstheme="majorBidi" w:eastAsiaTheme="majorEastAsia" w:hAnsiTheme="majorHAnsi"/>
-      <w:i/>
-      <w:bCs/>
-      <w:color w:themeColor="accent1" w:val="4F81BD"/>
-      <w:sz w:val="24"/>
-      <w:szCs w:val="24"/>
-    </w:rPr>
-  </w:style>
-  <w:style w:styleId="Heading5" w:type="paragraph">
-    <w:name w:val="Heading 5"/>
-    <w:basedOn w:val="Normal"/>
-    <w:next w:val="BodyText"/>
-    <w:uiPriority w:val="9"/>
-    <w:unhideWhenUsed/>
-    <w:qFormat/>
-    <w:pPr>
-      <w:keepNext/>
-      <w:keepLines/>
-      <w:spacing w:after="0" w:before="200"/>
-      <w:outlineLvl w:val="4"/>
-    </w:pPr>
-    <w:rPr>
-      <w:rFonts w:asciiTheme="majorHAnsi" w:cstheme="majorBidi" w:eastAsiaTheme="majorEastAsia" w:hAnsiTheme="majorHAnsi"/>
-      <w:iCs/>
-      <w:color w:themeColor="accent1" w:val="4F81BD"/>
-      <w:sz w:val="24"/>
-      <w:szCs w:val="24"/>
-    </w:rPr>
-  </w:style>
-  <w:style w:styleId="Heading6" w:type="paragraph">
-    <w:name w:val="Heading 6"/>
-    <w:basedOn w:val="Normal"/>
-    <w:next w:val="BodyText"/>
-    <w:uiPriority w:val="9"/>
-    <w:unhideWhenUsed/>
-    <w:qFormat/>
-    <w:pPr>
-      <w:keepNext/>
-      <w:keepLines/>
-      <w:spacing w:after="0" w:before="200"/>
-      <w:outlineLvl w:val="5"/>
-    </w:pPr>
-    <w:rPr>
-      <w:rFonts w:asciiTheme="majorHAnsi" w:cstheme="majorBidi" w:eastAsiaTheme="majorEastAsia" w:hAnsiTheme="majorHAnsi"/>
-      <w:color w:themeColor="accent1" w:val="4F81BD"/>
-      <w:sz w:val="24"/>
-      <w:szCs w:val="24"/>
-    </w:rPr>
-  </w:style>
-  <w:style w:styleId="Heading7" w:type="paragraph">
-    <w:name w:val="Heading 7"/>
-    <w:basedOn w:val="Normal"/>
-    <w:next w:val="BodyText"/>
-    <w:uiPriority w:val="9"/>
-    <w:unhideWhenUsed/>
-    <w:qFormat/>
-    <w:pPr>
-      <w:keepNext/>
-      <w:keepLines/>
-      <w:spacing w:after="0" w:before="200"/>
-      <w:outlineLvl w:val="6"/>
-    </w:pPr>
-    <w:rPr>
-      <w:rFonts w:asciiTheme="majorHAnsi" w:cstheme="majorBidi" w:eastAsiaTheme="majorEastAsia" w:hAnsiTheme="majorHAnsi"/>
-      <w:color w:themeColor="accent1" w:val="4F81BD"/>
-      <w:sz w:val="24"/>
-      <w:szCs w:val="24"/>
-    </w:rPr>
-  </w:style>
-  <w:style w:styleId="Heading8" w:type="paragraph">
-    <w:name w:val="Heading 8"/>
-    <w:basedOn w:val="Normal"/>
-    <w:next w:val="BodyText"/>
-    <w:uiPriority w:val="9"/>
-    <w:unhideWhenUsed/>
-    <w:qFormat/>
-    <w:pPr>
-      <w:keepNext/>
-      <w:keepLines/>
-      <w:spacing w:after="0" w:before="200"/>
-      <w:outlineLvl w:val="7"/>
-    </w:pPr>
-    <w:rPr>
-      <w:rFonts w:asciiTheme="majorHAnsi" w:cstheme="majorBidi" w:eastAsiaTheme="majorEastAsia" w:hAnsiTheme="majorHAnsi"/>
-      <w:color w:themeColor="accent1" w:val="4F81BD"/>
-      <w:sz w:val="24"/>
-      <w:szCs w:val="24"/>
-    </w:rPr>
-  </w:style>
-  <w:style w:styleId="Heading9" w:type="paragraph">
-    <w:name w:val="Heading 9"/>
-    <w:basedOn w:val="Normal"/>
-    <w:next w:val="BodyText"/>
-    <w:uiPriority w:val="9"/>
-    <w:unhideWhenUsed/>
-    <w:qFormat/>
-    <w:pPr>
-      <w:keepNext/>
-      <w:keepLines/>
-      <w:spacing w:after="0" w:before="200"/>
-      <w:outlineLvl w:val="8"/>
-    </w:pPr>
-    <w:rPr>
-      <w:rFonts w:asciiTheme="majorHAnsi" w:cstheme="majorBidi" w:eastAsiaTheme="majorEastAsia" w:hAnsiTheme="majorHAnsi"/>
-      <w:color w:themeColor="accent1" w:val="4F81BD"/>
-      <w:sz w:val="24"/>
-      <w:szCs w:val="24"/>
-    </w:rPr>
-  </w:style>
-  <w:style w:styleId="BlockText" w:type="paragraph">
+  </w:style>
+  <w:style w:type="paragraph" w:styleId="BlockText">
     <w:name w:val="Block Text"/>
     <w:basedOn w:val="BodyText"/>
     <w:next w:val="BodyText"/>
@@ -1185,55 +2086,47 @@
     <w:unhideWhenUsed/>
     <w:qFormat/>
     <w:pPr>
-      <w:spacing w:after="100" w:before="100"/>
-      <w:ind w:firstLine="0" w:left="480" w:right="480"/>
+      <w:spacing w:before="100" w:after="100"/>
+      <w:ind w:left="480" w:right="480"/>
     </w:pPr>
   </w:style>
-  <w:style w:styleId="FootnoteText" w:type="paragraph">
-    <w:name w:val="Footnote Text"/>
+  <w:style w:type="paragraph" w:styleId="FootnoteText">
+    <w:name w:val="footnote text"/>
     <w:basedOn w:val="Normal"/>
-    <w:next w:val="FootnoteText"/>
     <w:uiPriority w:val="9"/>
     <w:unhideWhenUsed/>
     <w:qFormat/>
   </w:style>
-  <w:style w:default="1" w:styleId="DefaultParagraphFont" w:type="character">
-    <w:name w:val="Default Paragraph Font"/>
-    <w:semiHidden/>
-    <w:unhideWhenUsed/>
-  </w:style>
-  <w:style w:default="1" w:styleId="Table" w:type="table">
+  <w:style w:type="table" w:customStyle="1" w:styleId="Table">
     <w:name w:val="Table"/>
-    <w:basedOn w:val="TableNormal"/>
     <w:semiHidden/>
     <w:unhideWhenUsed/>
     <w:qFormat/>
     <w:tblPr>
-      <w:tblInd w:type="dxa" w:w="0"/>
+      <w:tblInd w:w="0" w:type="dxa"/>
       <w:tblCellMar>
-        <w:top w:type="dxa" w:w="0"/>
-        <w:left w:type="dxa" w:w="108"/>
-        <w:bottom w:type="dxa" w:w="0"/>
-        <w:right w:type="dxa" w:w="108"/>
+        <w:top w:w="0" w:type="dxa"/>
+        <w:left w:w="108" w:type="dxa"/>
+        <w:bottom w:w="0" w:type="dxa"/>
+        <w:right w:w="108" w:type="dxa"/>
       </w:tblCellMar>
     </w:tblPr>
     <w:tblStylePr w:type="firstRow">
       <w:tblPr>
         <w:jc w:val="left"/>
-        <w:tblInd w:type="dxa" w:w="0"/>
       </w:tblPr>
       <w:trPr>
         <w:jc w:val="left"/>
       </w:trPr>
       <w:tcPr>
+        <w:tcBorders>
+          <w:bottom w:val="single" w:sz="0" w:space="0" w:color="auto"/>
+        </w:tcBorders>
         <w:vAlign w:val="bottom"/>
-        <w:tcBorders>
-          <w:bottom w:val="single"/>
-        </w:tcBorders>
       </w:tcPr>
     </w:tblStylePr>
   </w:style>
-  <w:style w:customStyle="1" w:styleId="DefinitionTerm" w:type="paragraph">
+  <w:style w:type="paragraph" w:customStyle="1" w:styleId="DefinitionTerm">
     <w:name w:val="Definition Term"/>
     <w:basedOn w:val="Normal"/>
     <w:next w:val="Definition"/>
@@ -1246,75 +2139,76 @@
       <w:b/>
     </w:rPr>
   </w:style>
-  <w:style w:customStyle="1" w:styleId="Definition" w:type="paragraph">
+  <w:style w:type="paragraph" w:customStyle="1" w:styleId="Definition">
     <w:name w:val="Definition"/>
     <w:basedOn w:val="Normal"/>
   </w:style>
-  <w:style w:styleId="Caption" w:type="paragraph">
-    <w:name w:val="Caption"/>
+  <w:style w:type="paragraph" w:styleId="Caption">
+    <w:name w:val="caption"/>
     <w:basedOn w:val="Normal"/>
-    <w:link w:val="BodyTextChar"/>
+    <w:link w:val="CaptionChar"/>
     <w:pPr>
-      <w:spacing w:after="120" w:before="0"/>
+      <w:spacing w:after="120"/>
     </w:pPr>
     <w:rPr>
       <w:i/>
     </w:rPr>
   </w:style>
-  <w:style w:customStyle="1" w:styleId="TableCaption" w:type="paragraph">
+  <w:style w:type="paragraph" w:customStyle="1" w:styleId="TableCaption">
     <w:name w:val="Table Caption"/>
     <w:basedOn w:val="Caption"/>
     <w:pPr>
       <w:keepNext/>
     </w:pPr>
   </w:style>
-  <w:style w:customStyle="1" w:styleId="ImageCaption" w:type="paragraph">
+  <w:style w:type="paragraph" w:customStyle="1" w:styleId="ImageCaption">
     <w:name w:val="Image Caption"/>
     <w:basedOn w:val="Caption"/>
   </w:style>
-  <w:style w:customStyle="1" w:styleId="Figure" w:type="paragraph">
+  <w:style w:type="paragraph" w:customStyle="1" w:styleId="Figure">
     <w:name w:val="Figure"/>
     <w:basedOn w:val="Normal"/>
   </w:style>
-  <w:style w:customStyle="1" w:styleId="CaptionedFigure" w:type="paragraph">
+  <w:style w:type="paragraph" w:customStyle="1" w:styleId="CaptionedFigure">
     <w:name w:val="Captioned Figure"/>
     <w:basedOn w:val="Figure"/>
     <w:pPr>
       <w:keepNext/>
     </w:pPr>
   </w:style>
-  <w:style w:customStyle="1" w:styleId="BodyTextChar" w:type="character">
-    <w:name w:val="Body Text Char"/>
+  <w:style w:type="character" w:customStyle="1" w:styleId="CaptionChar">
+    <w:name w:val="Caption Char"/>
     <w:basedOn w:val="DefaultParagraphFont"/>
-    <w:link w:val="BodyText"/>
-  </w:style>
-  <w:style w:customStyle="1" w:styleId="VerbatimChar" w:type="character">
+    <w:link w:val="Caption"/>
+  </w:style>
+  <w:style w:type="character" w:customStyle="1" w:styleId="VerbatimChar">
     <w:name w:val="Verbatim Char"/>
-    <w:basedOn w:val="BodyTextChar"/>
-    <w:rPr>
-      <w:rFonts w:ascii="Consolas" w:hAnsi="Consolas"/>
-      <w:sz w:val="22"/>
-    </w:rPr>
-  </w:style>
-  <w:style w:customStyle="1" w:styleId="SectionNumber" w:type="character">
+    <w:basedOn w:val="CaptionChar"/>
+    <w:link w:val="SourceCode"/>
+    <w:rPr>
+      <w:rFonts w:ascii="Consolas" w:hAnsi="Consolas"/>
+      <w:sz w:val="22"/>
+    </w:rPr>
+  </w:style>
+  <w:style w:type="character" w:customStyle="1" w:styleId="SectionNumber">
     <w:name w:val="Section Number"/>
-    <w:basedOn w:val="BodyTextChar"/>
-  </w:style>
-  <w:style w:styleId="FootnoteReference" w:type="character">
-    <w:name w:val="Footnote Reference"/>
-    <w:basedOn w:val="BodyTextChar"/>
+    <w:basedOn w:val="CaptionChar"/>
+  </w:style>
+  <w:style w:type="character" w:styleId="FootnoteReference">
+    <w:name w:val="footnote reference"/>
+    <w:basedOn w:val="CaptionChar"/>
     <w:rPr>
       <w:vertAlign w:val="superscript"/>
     </w:rPr>
   </w:style>
-  <w:style w:styleId="Hyperlink" w:type="character">
+  <w:style w:type="character" w:styleId="Hyperlink">
     <w:name w:val="Hyperlink"/>
-    <w:basedOn w:val="BodyTextChar"/>
-    <w:rPr>
-      <w:color w:themeColor="accent1" w:val="4F81BD"/>
-    </w:rPr>
-  </w:style>
-  <w:style w:styleId="TOCHeading" w:type="paragraph">
+    <w:basedOn w:val="CaptionChar"/>
+    <w:rPr>
+      <w:color w:val="4F81BD" w:themeColor="accent1"/>
+    </w:rPr>
+  </w:style>
+  <w:style w:type="paragraph" w:styleId="TOCHeading">
     <w:name w:val="TOC Heading"/>
     <w:basedOn w:val="Heading1"/>
     <w:next w:val="BodyText"/>
@@ -1326,10 +2220,9 @@
       <w:outlineLvl w:val="9"/>
     </w:pPr>
     <w:rPr>
-      <w:rFonts w:asciiTheme="majorHAnsi" w:cstheme="majorBidi" w:eastAsiaTheme="majorEastAsia" w:hAnsiTheme="majorHAnsi"/>
       <w:b w:val="0"/>
       <w:bCs w:val="0"/>
-      <w:color w:themeColor="accent1" w:themeShade="BF" w:val="365F91"/>
+      <w:color w:val="365F91" w:themeColor="accent1" w:themeShade="BF"/>
     </w:rPr>
   </w:style>
   <w:style w:type="paragraph" w:customStyle="1" w:styleId="SourceCode">
@@ -1337,269 +2230,331 @@
     <w:basedOn w:val="Normal"/>
     <w:link w:val="VerbatimChar"/>
     <w:pPr>
-      <w:wordWrap w:val="off"/>
-      <w:shd w:val="clear" w:fill="f8f8f8"/>
+      <w:shd w:val="clear" w:color="auto" w:fill="F8F8F8"/>
+      <w:wordWrap w:val="0"/>
     </w:pPr>
   </w:style>
   <w:style w:type="character" w:customStyle="1" w:styleId="KeywordTok">
     <w:name w:val="KeywordTok"/>
     <w:basedOn w:val="VerbatimChar"/>
     <w:rPr>
-      <w:color w:val="204a87"/>
-      <w:shd w:val="clear" w:fill="f8f8f8"/>
+      <w:rFonts w:ascii="Consolas" w:hAnsi="Consolas"/>
       <w:b/>
+      <w:color w:val="204A87"/>
+      <w:sz w:val="22"/>
+      <w:shd w:val="clear" w:color="auto" w:fill="F8F8F8"/>
     </w:rPr>
   </w:style>
   <w:style w:type="character" w:customStyle="1" w:styleId="DataTypeTok">
     <w:name w:val="DataTypeTok"/>
     <w:basedOn w:val="VerbatimChar"/>
     <w:rPr>
-      <w:color w:val="204a87"/>
-      <w:shd w:val="clear" w:fill="f8f8f8"/>
+      <w:rFonts w:ascii="Consolas" w:hAnsi="Consolas"/>
+      <w:color w:val="204A87"/>
+      <w:sz w:val="22"/>
+      <w:shd w:val="clear" w:color="auto" w:fill="F8F8F8"/>
     </w:rPr>
   </w:style>
   <w:style w:type="character" w:customStyle="1" w:styleId="DecValTok">
     <w:name w:val="DecValTok"/>
     <w:basedOn w:val="VerbatimChar"/>
     <w:rPr>
-      <w:color w:val="0000cf"/>
-      <w:shd w:val="clear" w:fill="f8f8f8"/>
+      <w:rFonts w:ascii="Consolas" w:hAnsi="Consolas"/>
+      <w:color w:val="0000CF"/>
+      <w:sz w:val="22"/>
+      <w:shd w:val="clear" w:color="auto" w:fill="F8F8F8"/>
     </w:rPr>
   </w:style>
   <w:style w:type="character" w:customStyle="1" w:styleId="BaseNTok">
     <w:name w:val="BaseNTok"/>
     <w:basedOn w:val="VerbatimChar"/>
     <w:rPr>
-      <w:color w:val="0000cf"/>
-      <w:shd w:val="clear" w:fill="f8f8f8"/>
+      <w:rFonts w:ascii="Consolas" w:hAnsi="Consolas"/>
+      <w:color w:val="0000CF"/>
+      <w:sz w:val="22"/>
+      <w:shd w:val="clear" w:color="auto" w:fill="F8F8F8"/>
     </w:rPr>
   </w:style>
   <w:style w:type="character" w:customStyle="1" w:styleId="FloatTok">
     <w:name w:val="FloatTok"/>
     <w:basedOn w:val="VerbatimChar"/>
     <w:rPr>
-      <w:color w:val="0000cf"/>
-      <w:shd w:val="clear" w:fill="f8f8f8"/>
+      <w:rFonts w:ascii="Consolas" w:hAnsi="Consolas"/>
+      <w:color w:val="0000CF"/>
+      <w:sz w:val="22"/>
+      <w:shd w:val="clear" w:color="auto" w:fill="F8F8F8"/>
     </w:rPr>
   </w:style>
   <w:style w:type="character" w:customStyle="1" w:styleId="ConstantTok">
     <w:name w:val="ConstantTok"/>
     <w:basedOn w:val="VerbatimChar"/>
     <w:rPr>
-      <w:color w:val="8f5902"/>
-      <w:shd w:val="clear" w:fill="f8f8f8"/>
+      <w:rFonts w:ascii="Consolas" w:hAnsi="Consolas"/>
+      <w:color w:val="8F5902"/>
+      <w:sz w:val="22"/>
+      <w:shd w:val="clear" w:color="auto" w:fill="F8F8F8"/>
     </w:rPr>
   </w:style>
   <w:style w:type="character" w:customStyle="1" w:styleId="CharTok">
     <w:name w:val="CharTok"/>
     <w:basedOn w:val="VerbatimChar"/>
     <w:rPr>
-      <w:color w:val="4e9a06"/>
-      <w:shd w:val="clear" w:fill="f8f8f8"/>
+      <w:rFonts w:ascii="Consolas" w:hAnsi="Consolas"/>
+      <w:color w:val="4E9A06"/>
+      <w:sz w:val="22"/>
+      <w:shd w:val="clear" w:color="auto" w:fill="F8F8F8"/>
     </w:rPr>
   </w:style>
   <w:style w:type="character" w:customStyle="1" w:styleId="SpecialCharTok">
     <w:name w:val="SpecialCharTok"/>
     <w:basedOn w:val="VerbatimChar"/>
     <w:rPr>
-      <w:color w:val="ce5c00"/>
-      <w:shd w:val="clear" w:fill="f8f8f8"/>
+      <w:rFonts w:ascii="Consolas" w:hAnsi="Consolas"/>
       <w:b/>
+      <w:color w:val="CE5C00"/>
+      <w:sz w:val="22"/>
+      <w:shd w:val="clear" w:color="auto" w:fill="F8F8F8"/>
     </w:rPr>
   </w:style>
   <w:style w:type="character" w:customStyle="1" w:styleId="StringTok">
     <w:name w:val="StringTok"/>
     <w:basedOn w:val="VerbatimChar"/>
     <w:rPr>
-      <w:color w:val="4e9a06"/>
-      <w:shd w:val="clear" w:fill="f8f8f8"/>
+      <w:rFonts w:ascii="Consolas" w:hAnsi="Consolas"/>
+      <w:color w:val="4E9A06"/>
+      <w:sz w:val="22"/>
+      <w:shd w:val="clear" w:color="auto" w:fill="F8F8F8"/>
     </w:rPr>
   </w:style>
   <w:style w:type="character" w:customStyle="1" w:styleId="VerbatimStringTok">
     <w:name w:val="VerbatimStringTok"/>
     <w:basedOn w:val="VerbatimChar"/>
     <w:rPr>
-      <w:color w:val="4e9a06"/>
-      <w:shd w:val="clear" w:fill="f8f8f8"/>
+      <w:rFonts w:ascii="Consolas" w:hAnsi="Consolas"/>
+      <w:color w:val="4E9A06"/>
+      <w:sz w:val="22"/>
+      <w:shd w:val="clear" w:color="auto" w:fill="F8F8F8"/>
     </w:rPr>
   </w:style>
   <w:style w:type="character" w:customStyle="1" w:styleId="SpecialStringTok">
     <w:name w:val="SpecialStringTok"/>
     <w:basedOn w:val="VerbatimChar"/>
     <w:rPr>
-      <w:color w:val="4e9a06"/>
-      <w:shd w:val="clear" w:fill="f8f8f8"/>
+      <w:rFonts w:ascii="Consolas" w:hAnsi="Consolas"/>
+      <w:color w:val="4E9A06"/>
+      <w:sz w:val="22"/>
+      <w:shd w:val="clear" w:color="auto" w:fill="F8F8F8"/>
     </w:rPr>
   </w:style>
   <w:style w:type="character" w:customStyle="1" w:styleId="ImportTok">
     <w:name w:val="ImportTok"/>
     <w:basedOn w:val="VerbatimChar"/>
     <w:rPr>
-      <w:shd w:val="clear" w:fill="f8f8f8"/>
+      <w:rFonts w:ascii="Consolas" w:hAnsi="Consolas"/>
+      <w:sz w:val="22"/>
+      <w:shd w:val="clear" w:color="auto" w:fill="F8F8F8"/>
     </w:rPr>
   </w:style>
   <w:style w:type="character" w:customStyle="1" w:styleId="CommentTok">
     <w:name w:val="CommentTok"/>
     <w:basedOn w:val="VerbatimChar"/>
     <w:rPr>
-      <w:color w:val="8f5902"/>
-      <w:shd w:val="clear" w:fill="f8f8f8"/>
+      <w:rFonts w:ascii="Consolas" w:hAnsi="Consolas"/>
       <w:i/>
+      <w:color w:val="8F5902"/>
+      <w:sz w:val="22"/>
+      <w:shd w:val="clear" w:color="auto" w:fill="F8F8F8"/>
     </w:rPr>
   </w:style>
   <w:style w:type="character" w:customStyle="1" w:styleId="DocumentationTok">
     <w:name w:val="DocumentationTok"/>
     <w:basedOn w:val="VerbatimChar"/>
     <w:rPr>
-      <w:color w:val="8f5902"/>
-      <w:shd w:val="clear" w:fill="f8f8f8"/>
+      <w:rFonts w:ascii="Consolas" w:hAnsi="Consolas"/>
       <w:b/>
       <w:i/>
+      <w:color w:val="8F5902"/>
+      <w:sz w:val="22"/>
+      <w:shd w:val="clear" w:color="auto" w:fill="F8F8F8"/>
     </w:rPr>
   </w:style>
   <w:style w:type="character" w:customStyle="1" w:styleId="AnnotationTok">
     <w:name w:val="AnnotationTok"/>
     <w:basedOn w:val="VerbatimChar"/>
     <w:rPr>
-      <w:color w:val="8f5902"/>
-      <w:shd w:val="clear" w:fill="f8f8f8"/>
+      <w:rFonts w:ascii="Consolas" w:hAnsi="Consolas"/>
       <w:b/>
       <w:i/>
+      <w:color w:val="8F5902"/>
+      <w:sz w:val="22"/>
+      <w:shd w:val="clear" w:color="auto" w:fill="F8F8F8"/>
     </w:rPr>
   </w:style>
   <w:style w:type="character" w:customStyle="1" w:styleId="CommentVarTok">
     <w:name w:val="CommentVarTok"/>
     <w:basedOn w:val="VerbatimChar"/>
     <w:rPr>
-      <w:color w:val="8f5902"/>
-      <w:shd w:val="clear" w:fill="f8f8f8"/>
+      <w:rFonts w:ascii="Consolas" w:hAnsi="Consolas"/>
       <w:b/>
       <w:i/>
+      <w:color w:val="8F5902"/>
+      <w:sz w:val="22"/>
+      <w:shd w:val="clear" w:color="auto" w:fill="F8F8F8"/>
     </w:rPr>
   </w:style>
   <w:style w:type="character" w:customStyle="1" w:styleId="OtherTok">
     <w:name w:val="OtherTok"/>
     <w:basedOn w:val="VerbatimChar"/>
     <w:rPr>
-      <w:color w:val="8f5902"/>
-      <w:shd w:val="clear" w:fill="f8f8f8"/>
+      <w:rFonts w:ascii="Consolas" w:hAnsi="Consolas"/>
+      <w:color w:val="8F5902"/>
+      <w:sz w:val="22"/>
+      <w:shd w:val="clear" w:color="auto" w:fill="F8F8F8"/>
     </w:rPr>
   </w:style>
   <w:style w:type="character" w:customStyle="1" w:styleId="FunctionTok">
     <w:name w:val="FunctionTok"/>
     <w:basedOn w:val="VerbatimChar"/>
     <w:rPr>
-      <w:color w:val="204a87"/>
-      <w:shd w:val="clear" w:fill="f8f8f8"/>
+      <w:rFonts w:ascii="Consolas" w:hAnsi="Consolas"/>
       <w:b/>
+      <w:color w:val="204A87"/>
+      <w:sz w:val="22"/>
+      <w:shd w:val="clear" w:color="auto" w:fill="F8F8F8"/>
     </w:rPr>
   </w:style>
   <w:style w:type="character" w:customStyle="1" w:styleId="VariableTok">
     <w:name w:val="VariableTok"/>
     <w:basedOn w:val="VerbatimChar"/>
     <w:rPr>
+      <w:rFonts w:ascii="Consolas" w:hAnsi="Consolas"/>
       <w:color w:val="000000"/>
-      <w:shd w:val="clear" w:fill="f8f8f8"/>
+      <w:sz w:val="22"/>
+      <w:shd w:val="clear" w:color="auto" w:fill="F8F8F8"/>
     </w:rPr>
   </w:style>
   <w:style w:type="character" w:customStyle="1" w:styleId="ControlFlowTok">
     <w:name w:val="ControlFlowTok"/>
     <w:basedOn w:val="VerbatimChar"/>
     <w:rPr>
-      <w:color w:val="204a87"/>
-      <w:shd w:val="clear" w:fill="f8f8f8"/>
+      <w:rFonts w:ascii="Consolas" w:hAnsi="Consolas"/>
       <w:b/>
+      <w:color w:val="204A87"/>
+      <w:sz w:val="22"/>
+      <w:shd w:val="clear" w:color="auto" w:fill="F8F8F8"/>
     </w:rPr>
   </w:style>
   <w:style w:type="character" w:customStyle="1" w:styleId="OperatorTok">
     <w:name w:val="OperatorTok"/>
     <w:basedOn w:val="VerbatimChar"/>
     <w:rPr>
-      <w:color w:val="ce5c00"/>
-      <w:shd w:val="clear" w:fill="f8f8f8"/>
+      <w:rFonts w:ascii="Consolas" w:hAnsi="Consolas"/>
       <w:b/>
+      <w:color w:val="CE5C00"/>
+      <w:sz w:val="22"/>
+      <w:shd w:val="clear" w:color="auto" w:fill="F8F8F8"/>
     </w:rPr>
   </w:style>
   <w:style w:type="character" w:customStyle="1" w:styleId="BuiltInTok">
     <w:name w:val="BuiltInTok"/>
     <w:basedOn w:val="VerbatimChar"/>
     <w:rPr>
-      <w:shd w:val="clear" w:fill="f8f8f8"/>
+      <w:rFonts w:ascii="Consolas" w:hAnsi="Consolas"/>
+      <w:sz w:val="22"/>
+      <w:shd w:val="clear" w:color="auto" w:fill="F8F8F8"/>
     </w:rPr>
   </w:style>
   <w:style w:type="character" w:customStyle="1" w:styleId="ExtensionTok">
     <w:name w:val="ExtensionTok"/>
     <w:basedOn w:val="VerbatimChar"/>
     <w:rPr>
-      <w:shd w:val="clear" w:fill="f8f8f8"/>
+      <w:rFonts w:ascii="Consolas" w:hAnsi="Consolas"/>
+      <w:sz w:val="22"/>
+      <w:shd w:val="clear" w:color="auto" w:fill="F8F8F8"/>
     </w:rPr>
   </w:style>
   <w:style w:type="character" w:customStyle="1" w:styleId="PreprocessorTok">
     <w:name w:val="PreprocessorTok"/>
     <w:basedOn w:val="VerbatimChar"/>
     <w:rPr>
-      <w:color w:val="8f5902"/>
-      <w:shd w:val="clear" w:fill="f8f8f8"/>
+      <w:rFonts w:ascii="Consolas" w:hAnsi="Consolas"/>
       <w:i/>
+      <w:color w:val="8F5902"/>
+      <w:sz w:val="22"/>
+      <w:shd w:val="clear" w:color="auto" w:fill="F8F8F8"/>
     </w:rPr>
   </w:style>
   <w:style w:type="character" w:customStyle="1" w:styleId="AttributeTok">
     <w:name w:val="AttributeTok"/>
     <w:basedOn w:val="VerbatimChar"/>
     <w:rPr>
-      <w:color w:val="204a87"/>
-      <w:shd w:val="clear" w:fill="f8f8f8"/>
+      <w:rFonts w:ascii="Consolas" w:hAnsi="Consolas"/>
+      <w:color w:val="204A87"/>
+      <w:sz w:val="22"/>
+      <w:shd w:val="clear" w:color="auto" w:fill="F8F8F8"/>
     </w:rPr>
   </w:style>
   <w:style w:type="character" w:customStyle="1" w:styleId="RegionMarkerTok">
     <w:name w:val="RegionMarkerTok"/>
     <w:basedOn w:val="VerbatimChar"/>
     <w:rPr>
-      <w:shd w:val="clear" w:fill="f8f8f8"/>
+      <w:rFonts w:ascii="Consolas" w:hAnsi="Consolas"/>
+      <w:sz w:val="22"/>
+      <w:shd w:val="clear" w:color="auto" w:fill="F8F8F8"/>
     </w:rPr>
   </w:style>
   <w:style w:type="character" w:customStyle="1" w:styleId="InformationTok">
     <w:name w:val="InformationTok"/>
     <w:basedOn w:val="VerbatimChar"/>
     <w:rPr>
-      <w:color w:val="8f5902"/>
-      <w:shd w:val="clear" w:fill="f8f8f8"/>
+      <w:rFonts w:ascii="Consolas" w:hAnsi="Consolas"/>
       <w:b/>
       <w:i/>
+      <w:color w:val="8F5902"/>
+      <w:sz w:val="22"/>
+      <w:shd w:val="clear" w:color="auto" w:fill="F8F8F8"/>
     </w:rPr>
   </w:style>
   <w:style w:type="character" w:customStyle="1" w:styleId="WarningTok">
     <w:name w:val="WarningTok"/>
     <w:basedOn w:val="VerbatimChar"/>
     <w:rPr>
-      <w:color w:val="8f5902"/>
-      <w:shd w:val="clear" w:fill="f8f8f8"/>
+      <w:rFonts w:ascii="Consolas" w:hAnsi="Consolas"/>
       <w:b/>
       <w:i/>
+      <w:color w:val="8F5902"/>
+      <w:sz w:val="22"/>
+      <w:shd w:val="clear" w:color="auto" w:fill="F8F8F8"/>
     </w:rPr>
   </w:style>
   <w:style w:type="character" w:customStyle="1" w:styleId="AlertTok">
     <w:name w:val="AlertTok"/>
     <w:basedOn w:val="VerbatimChar"/>
     <w:rPr>
-      <w:color w:val="ef2929"/>
-      <w:shd w:val="clear" w:fill="f8f8f8"/>
+      <w:rFonts w:ascii="Consolas" w:hAnsi="Consolas"/>
+      <w:color w:val="EF2929"/>
+      <w:sz w:val="22"/>
+      <w:shd w:val="clear" w:color="auto" w:fill="F8F8F8"/>
     </w:rPr>
   </w:style>
   <w:style w:type="character" w:customStyle="1" w:styleId="ErrorTok">
     <w:name w:val="ErrorTok"/>
     <w:basedOn w:val="VerbatimChar"/>
     <w:rPr>
-      <w:color w:val="a40000"/>
-      <w:shd w:val="clear" w:fill="f8f8f8"/>
+      <w:rFonts w:ascii="Consolas" w:hAnsi="Consolas"/>
       <w:b/>
+      <w:color w:val="A40000"/>
+      <w:sz w:val="22"/>
+      <w:shd w:val="clear" w:color="auto" w:fill="F8F8F8"/>
     </w:rPr>
   </w:style>
   <w:style w:type="character" w:customStyle="1" w:styleId="NormalTok">
     <w:name w:val="NormalTok"/>
     <w:basedOn w:val="VerbatimChar"/>
     <w:rPr>
-      <w:shd w:val="clear" w:fill="f8f8f8"/>
+      <w:rFonts w:ascii="Consolas" w:hAnsi="Consolas"/>
+      <w:sz w:val="22"/>
+      <w:shd w:val="clear" w:color="auto" w:fill="F8F8F8"/>
     </w:rPr>
   </w:style>
 </w:styles>
